--- a/Code/Read me.docx
+++ b/Code/Read me.docx
@@ -1,23 +1,122 @@
 
 <file path=word/document.xml><?xml version="1.0" encoding="utf-8"?>
-<w:document xmlns:wpc="http://schemas.microsoft.com/office/word/2010/wordprocessingCanvas" xmlns:mc="http://schemas.openxmlformats.org/markup-compatibility/2006" xmlns:o="urn:schemas-microsoft-com:office:office" xmlns:r="http://schemas.openxmlformats.org/officeDocument/2006/relationships" xmlns:m="http://schemas.openxmlformats.org/officeDocument/2006/math" xmlns:v="urn:schemas-microsoft-com:vml" xmlns:wp14="http://schemas.microsoft.com/office/word/2010/wordprocessingDrawing" xmlns:wp="http://schemas.openxmlformats.org/drawingml/2006/wordprocessingDrawing" xmlns:w10="urn:schemas-microsoft-com:office:word" xmlns:w="http://schemas.openxmlformats.org/wordprocessingml/2006/main" xmlns:w14="http://schemas.microsoft.com/office/word/2010/wordml" xmlns:wpg="http://schemas.microsoft.com/office/word/2010/wordprocessingGroup" xmlns:wpi="http://schemas.microsoft.com/office/word/2010/wordprocessingInk" xmlns:wne="http://schemas.microsoft.com/office/word/2006/wordml" xmlns:wps="http://schemas.microsoft.com/office/word/2010/wordprocessingShape" mc:Ignorable="w14 wp14">
+<w:document xmlns:wpc="http://schemas.microsoft.com/office/word/2010/wordprocessingCanvas" xmlns:cx="http://schemas.microsoft.com/office/drawing/2014/chartex" xmlns:cx1="http://schemas.microsoft.com/office/drawing/2015/9/8/chartex" xmlns:cx2="http://schemas.microsoft.com/office/drawing/2015/10/21/chartex" xmlns:cx3="http://schemas.microsoft.com/office/drawing/2016/5/9/chartex" xmlns:cx4="http://schemas.microsoft.com/office/drawing/2016/5/10/chartex" xmlns:cx5="http://schemas.microsoft.com/office/drawing/2016/5/11/chartex" xmlns:cx6="http://schemas.microsoft.com/office/drawing/2016/5/12/chartex" xmlns:cx7="http://schemas.microsoft.com/office/drawing/2016/5/13/chartex" xmlns:cx8="http://schemas.microsoft.com/office/drawing/2016/5/14/chartex" xmlns:mc="http://schemas.openxmlformats.org/markup-compatibility/2006" xmlns:aink="http://schemas.microsoft.com/office/drawing/2016/ink" xmlns:am3d="http://schemas.microsoft.com/office/drawing/2017/model3d" xmlns:o="urn:schemas-microsoft-com:office:office" xmlns:r="http://schemas.openxmlformats.org/officeDocument/2006/relationships" xmlns:m="http://schemas.openxmlformats.org/officeDocument/2006/math" xmlns:v="urn:schemas-microsoft-com:vml" xmlns:wp14="http://schemas.microsoft.com/office/word/2010/wordprocessingDrawing" xmlns:wp="http://schemas.openxmlformats.org/drawingml/2006/wordprocessingDrawing" xmlns:w10="urn:schemas-microsoft-com:office:word" xmlns:w="http://schemas.openxmlformats.org/wordprocessingml/2006/main" xmlns:w14="http://schemas.microsoft.com/office/word/2010/wordml" xmlns:w15="http://schemas.microsoft.com/office/word/2012/wordml" xmlns:w16cid="http://schemas.microsoft.com/office/word/2016/wordml/cid" xmlns:w16se="http://schemas.microsoft.com/office/word/2015/wordml/symex" xmlns:wpg="http://schemas.microsoft.com/office/word/2010/wordprocessingGroup" xmlns:wpi="http://schemas.microsoft.com/office/word/2010/wordprocessingInk" xmlns:wne="http://schemas.microsoft.com/office/word/2006/wordml" xmlns:wps="http://schemas.microsoft.com/office/word/2010/wordprocessingShape" mc:Ignorable="w14 w15 w16se w16cid wp14">
   <w:body>
     <w:p>
       <w:pPr>
-        <w:rPr>
-          <w:lang w:val="en-US"/>
-        </w:rPr>
-      </w:pPr>
-      <w:r>
-        <w:rPr>
-          <w:lang w:val="en-US"/>
-        </w:rPr>
-        <w:t>On the research server at Statistics Denmark:</w:t>
-      </w:r>
-    </w:p>
-    <w:p>
-      <w:pPr>
-        <w:pStyle w:val="Listeafsnit"/>
+        <w:jc w:val="center"/>
+        <w:rPr>
+          <w:b/>
+          <w:sz w:val="52"/>
+          <w:szCs w:val="52"/>
+          <w:lang w:val="en-US"/>
+        </w:rPr>
+      </w:pPr>
+      <w:r>
+        <w:rPr>
+          <w:b/>
+          <w:sz w:val="52"/>
+          <w:szCs w:val="52"/>
+          <w:lang w:val="en-US"/>
+        </w:rPr>
+        <w:t>Code for “Consumption Heterogeneity: Micro Drivers and Macro Implications”</w:t>
+      </w:r>
+    </w:p>
+    <w:p>
+      <w:pPr>
+        <w:rPr>
+          <w:b/>
+          <w:sz w:val="24"/>
+          <w:szCs w:val="24"/>
+          <w:lang w:val="en-US"/>
+        </w:rPr>
+      </w:pPr>
+      <w:r>
+        <w:rPr>
+          <w:b/>
+          <w:sz w:val="24"/>
+          <w:szCs w:val="24"/>
+          <w:lang w:val="en-US"/>
+        </w:rPr>
+        <w:t>Empirical Code</w:t>
+      </w:r>
+    </w:p>
+    <w:p>
+      <w:pPr>
+        <w:rPr>
+          <w:lang w:val="en-US"/>
+        </w:rPr>
+      </w:pPr>
+      <w:r>
+        <w:rPr>
+          <w:lang w:val="en-US"/>
+        </w:rPr>
+        <w:t>To replicate the results and graphs for the paper you need to take the following steps</w:t>
+      </w:r>
+      <w:r>
+        <w:rPr>
+          <w:lang w:val="en-US"/>
+        </w:rPr>
+        <w:t xml:space="preserve">, first on the </w:t>
+      </w:r>
+      <w:proofErr w:type="spellStart"/>
+      <w:r>
+        <w:rPr>
+          <w:lang w:val="en-US"/>
+        </w:rPr>
+        <w:t>Danmarks</w:t>
+      </w:r>
+      <w:proofErr w:type="spellEnd"/>
+      <w:r>
+        <w:rPr>
+          <w:lang w:val="en-US"/>
+        </w:rPr>
+        <w:t xml:space="preserve"> </w:t>
+      </w:r>
+      <w:proofErr w:type="spellStart"/>
+      <w:r>
+        <w:rPr>
+          <w:lang w:val="en-US"/>
+        </w:rPr>
+        <w:t>Nationalbank</w:t>
+      </w:r>
+      <w:proofErr w:type="spellEnd"/>
+      <w:r>
+        <w:rPr>
+          <w:lang w:val="en-US"/>
+        </w:rPr>
+        <w:t xml:space="preserve"> research server, and then on your local machine.</w:t>
+      </w:r>
+    </w:p>
+    <w:p>
+      <w:pPr>
+        <w:rPr>
+          <w:lang w:val="en-US"/>
+        </w:rPr>
+      </w:pPr>
+      <w:r>
+        <w:rPr>
+          <w:lang w:val="en-US"/>
+        </w:rPr>
+        <w:t xml:space="preserve">On the </w:t>
+      </w:r>
+      <w:r>
+        <w:rPr>
+          <w:b/>
+          <w:lang w:val="en-US"/>
+        </w:rPr>
+        <w:t xml:space="preserve">research server </w:t>
+      </w:r>
+      <w:r>
+        <w:rPr>
+          <w:lang w:val="en-US"/>
+        </w:rPr>
+        <w:t>at Statistics Denmark:</w:t>
+      </w:r>
+    </w:p>
+    <w:p>
+      <w:pPr>
+        <w:pStyle w:val="ListParagraph"/>
         <w:numPr>
           <w:ilvl w:val="0"/>
           <w:numId w:val="1"/>
@@ -44,12 +143,76 @@
         <w:rPr>
           <w:lang w:val="en-US"/>
         </w:rPr>
-        <w:t>". The program exports a .txt-file.</w:t>
-      </w:r>
-    </w:p>
-    <w:p>
-      <w:pPr>
-        <w:pStyle w:val="Listeafsnit"/>
+        <w:t>"</w:t>
+      </w:r>
+      <w:r>
+        <w:rPr>
+          <w:lang w:val="en-US"/>
+        </w:rPr>
+        <w:t xml:space="preserve"> in the </w:t>
+      </w:r>
+      <w:r>
+        <w:rPr>
+          <w:lang w:val="en-US"/>
+        </w:rPr>
+        <w:t>"</w:t>
+      </w:r>
+      <w:proofErr w:type="spellStart"/>
+      <w:r>
+        <w:rPr>
+          <w:lang w:val="en-US"/>
+        </w:rPr>
+        <w:t>SeverSAScode</w:t>
+      </w:r>
+      <w:proofErr w:type="spellEnd"/>
+      <w:r>
+        <w:rPr>
+          <w:lang w:val="en-US"/>
+        </w:rPr>
+        <w:t>"</w:t>
+      </w:r>
+      <w:r>
+        <w:rPr>
+          <w:lang w:val="en-US"/>
+        </w:rPr>
+        <w:t xml:space="preserve"> folder </w:t>
+      </w:r>
+      <w:r>
+        <w:rPr>
+          <w:lang w:val="en-US"/>
+        </w:rPr>
+        <w:t>in</w:t>
+      </w:r>
+      <w:r>
+        <w:rPr>
+          <w:lang w:val="en-US"/>
+        </w:rPr>
+        <w:t xml:space="preserve"> SAS</w:t>
+      </w:r>
+      <w:r>
+        <w:rPr>
+          <w:lang w:val="en-US"/>
+        </w:rPr>
+        <w:t>. The program exports a .txt-file.</w:t>
+      </w:r>
+      <w:r>
+        <w:rPr>
+          <w:lang w:val="en-US"/>
+        </w:rPr>
+        <w:t xml:space="preserve"> This is very slow (overnight)</w:t>
+      </w:r>
+      <w:r>
+        <w:rPr>
+          <w:lang w:val="en-US"/>
+        </w:rPr>
+        <w:t>.</w:t>
+      </w:r>
+      <w:bookmarkStart w:id="0" w:name="_GoBack"/>
+      <w:bookmarkEnd w:id="0"/>
+    </w:p>
+    <w:p>
+      <w:pPr>
+        <w:pStyle w:val="ListParagraph"/>
         <w:numPr>
           <w:ilvl w:val="0"/>
           <w:numId w:val="1"/>
@@ -62,12 +225,68 @@
         <w:rPr>
           <w:lang w:val="en-US"/>
         </w:rPr>
-        <w:t>Import the .txt-file and create a Stata dataset using "Read data.do"</w:t>
-      </w:r>
-    </w:p>
-    <w:p>
-      <w:pPr>
-        <w:pStyle w:val="Listeafsnit"/>
+        <w:t xml:space="preserve">Run </w:t>
+      </w:r>
+      <w:r>
+        <w:rPr>
+          <w:lang w:val="en-US"/>
+        </w:rPr>
+        <w:t>"Read data.do"</w:t>
+      </w:r>
+      <w:r>
+        <w:rPr>
+          <w:lang w:val="en-US"/>
+        </w:rPr>
+        <w:t xml:space="preserve"> in the </w:t>
+      </w:r>
+      <w:r>
+        <w:rPr>
+          <w:lang w:val="en-US"/>
+        </w:rPr>
+        <w:t>"</w:t>
+      </w:r>
+      <w:proofErr w:type="spellStart"/>
+      <w:r>
+        <w:rPr>
+          <w:lang w:val="en-US"/>
+        </w:rPr>
+        <w:t>SeverS</w:t>
+      </w:r>
+      <w:r>
+        <w:rPr>
+          <w:lang w:val="en-US"/>
+        </w:rPr>
+        <w:t>tat</w:t>
+      </w:r>
+      <w:r>
+        <w:rPr>
+          <w:lang w:val="en-US"/>
+        </w:rPr>
+        <w:t>a</w:t>
+      </w:r>
+      <w:r>
+        <w:rPr>
+          <w:lang w:val="en-US"/>
+        </w:rPr>
+        <w:t>code</w:t>
+      </w:r>
+      <w:proofErr w:type="spellEnd"/>
+      <w:r>
+        <w:rPr>
+          <w:lang w:val="en-US"/>
+        </w:rPr>
+        <w:t>"</w:t>
+      </w:r>
+      <w:r>
+        <w:rPr>
+          <w:lang w:val="en-US"/>
+        </w:rPr>
+        <w:t xml:space="preserve"> folder in Stata. The imports the .txt file and creates a Stata dataset from it. You may need to change the path from which the file reads the .txt file to match the output from step 1.</w:t>
+      </w:r>
+    </w:p>
+    <w:p>
+      <w:pPr>
+        <w:pStyle w:val="ListParagraph"/>
         <w:numPr>
           <w:ilvl w:val="0"/>
           <w:numId w:val="1"/>
@@ -80,12 +299,316 @@
         <w:rPr>
           <w:lang w:val="en-US"/>
         </w:rPr>
-        <w:t>Choose income type and levels or logs and run "Create_residuals_CALC_DECILES.do"</w:t>
-      </w:r>
-    </w:p>
-    <w:p>
-      <w:pPr>
-        <w:pStyle w:val="Listeafsnit"/>
+        <w:t xml:space="preserve">Run </w:t>
+      </w:r>
+      <w:r>
+        <w:rPr>
+          <w:lang w:val="en-US"/>
+        </w:rPr>
+        <w:t>"Create_residuals_CALC_DECILES.do"</w:t>
+      </w:r>
+      <w:r>
+        <w:rPr>
+          <w:lang w:val="en-US"/>
+        </w:rPr>
+        <w:t xml:space="preserve"> </w:t>
+      </w:r>
+      <w:r>
+        <w:rPr>
+          <w:lang w:val="en-US"/>
+        </w:rPr>
+        <w:t xml:space="preserve">in the </w:t>
+      </w:r>
+      <w:r>
+        <w:rPr>
+          <w:lang w:val="en-US"/>
+        </w:rPr>
+        <w:t>"</w:t>
+      </w:r>
+      <w:proofErr w:type="spellStart"/>
+      <w:r>
+        <w:rPr>
+          <w:lang w:val="en-US"/>
+        </w:rPr>
+        <w:t>SeverStat</w:t>
+      </w:r>
+      <w:r>
+        <w:rPr>
+          <w:lang w:val="en-US"/>
+        </w:rPr>
+        <w:t>a</w:t>
+      </w:r>
+      <w:r>
+        <w:rPr>
+          <w:lang w:val="en-US"/>
+        </w:rPr>
+        <w:t>code</w:t>
+      </w:r>
+      <w:proofErr w:type="spellEnd"/>
+      <w:r>
+        <w:rPr>
+          <w:lang w:val="en-US"/>
+        </w:rPr>
+        <w:t>" folder</w:t>
+      </w:r>
+      <w:r>
+        <w:rPr>
+          <w:lang w:val="en-US"/>
+        </w:rPr>
+        <w:t xml:space="preserve"> in Stata</w:t>
+      </w:r>
+      <w:r>
+        <w:rPr>
+          <w:lang w:val="en-US"/>
+        </w:rPr>
+        <w:t xml:space="preserve">. </w:t>
+      </w:r>
+      <w:r>
+        <w:rPr>
+          <w:lang w:val="en-US"/>
+        </w:rPr>
+        <w:t xml:space="preserve"> </w:t>
+      </w:r>
+    </w:p>
+    <w:p>
+      <w:pPr>
+        <w:pStyle w:val="ListParagraph"/>
+        <w:numPr>
+          <w:ilvl w:val="1"/>
+          <w:numId w:val="1"/>
+        </w:numPr>
+        <w:rPr>
+          <w:lang w:val="en-US"/>
+        </w:rPr>
+      </w:pPr>
+      <w:r>
+        <w:rPr>
+          <w:lang w:val="en-US"/>
+        </w:rPr>
+        <w:t xml:space="preserve">Make sure the paths to </w:t>
+      </w:r>
+      <w:proofErr w:type="spellStart"/>
+      <w:r>
+        <w:rPr>
+          <w:lang w:val="en-US"/>
+        </w:rPr>
+        <w:t>rawdata</w:t>
+      </w:r>
+      <w:proofErr w:type="spellEnd"/>
+      <w:r>
+        <w:rPr>
+          <w:lang w:val="en-US"/>
+        </w:rPr>
+        <w:t xml:space="preserve">, </w:t>
+      </w:r>
+      <w:proofErr w:type="spellStart"/>
+      <w:r>
+        <w:rPr>
+          <w:lang w:val="en-US"/>
+        </w:rPr>
+        <w:t>savedirectory</w:t>
+      </w:r>
+      <w:proofErr w:type="spellEnd"/>
+      <w:r>
+        <w:rPr>
+          <w:lang w:val="en-US"/>
+        </w:rPr>
+        <w:t xml:space="preserve">, </w:t>
+      </w:r>
+      <w:proofErr w:type="spellStart"/>
+      <w:r>
+        <w:rPr>
+          <w:lang w:val="en-US"/>
+        </w:rPr>
+        <w:t>dofiles</w:t>
+      </w:r>
+      <w:proofErr w:type="spellEnd"/>
+      <w:r>
+        <w:rPr>
+          <w:lang w:val="en-US"/>
+        </w:rPr>
+        <w:t xml:space="preserve"> and </w:t>
+      </w:r>
+      <w:r>
+        <w:rPr>
+          <w:lang w:val="en-US"/>
+        </w:rPr>
+        <w:t>logfiles</w:t>
+      </w:r>
+      <w:r>
+        <w:rPr>
+          <w:lang w:val="en-US"/>
+        </w:rPr>
+        <w:t xml:space="preserve"> are all correct</w:t>
+      </w:r>
+    </w:p>
+    <w:p>
+      <w:pPr>
+        <w:pStyle w:val="ListParagraph"/>
+        <w:numPr>
+          <w:ilvl w:val="1"/>
+          <w:numId w:val="1"/>
+        </w:numPr>
+        <w:rPr>
+          <w:lang w:val="en-US"/>
+        </w:rPr>
+      </w:pPr>
+      <w:r>
+        <w:rPr>
+          <w:lang w:val="en-US"/>
+        </w:rPr>
+        <w:t xml:space="preserve">Set </w:t>
+      </w:r>
+      <w:r>
+        <w:rPr>
+          <w:lang w:val="en-US"/>
+        </w:rPr>
+        <w:t>level</w:t>
+      </w:r>
+      <w:r>
+        <w:rPr>
+          <w:lang w:val="en-US"/>
+        </w:rPr>
+        <w:t xml:space="preserve">=1 to calculate residuals in levels, </w:t>
+      </w:r>
+      <w:r>
+        <w:rPr>
+          <w:lang w:val="en-US"/>
+        </w:rPr>
+        <w:t>level</w:t>
+      </w:r>
+      <w:r>
+        <w:rPr>
+          <w:lang w:val="en-US"/>
+        </w:rPr>
+        <w:t>=0 to calculate in logs.</w:t>
+      </w:r>
+    </w:p>
+    <w:p>
+      <w:pPr>
+        <w:pStyle w:val="ListParagraph"/>
+        <w:numPr>
+          <w:ilvl w:val="1"/>
+          <w:numId w:val="1"/>
+        </w:numPr>
+        <w:rPr>
+          <w:lang w:val="en-US"/>
+        </w:rPr>
+      </w:pPr>
+      <w:r>
+        <w:rPr>
+          <w:lang w:val="en-US"/>
+        </w:rPr>
+        <w:t xml:space="preserve">Set </w:t>
+      </w:r>
+      <w:proofErr w:type="spellStart"/>
+      <w:r>
+        <w:rPr>
+          <w:lang w:val="en-US"/>
+        </w:rPr>
+        <w:t>labor_inc_only</w:t>
+      </w:r>
+      <w:proofErr w:type="spellEnd"/>
+      <w:r>
+        <w:rPr>
+          <w:lang w:val="en-US"/>
+        </w:rPr>
+        <w:t xml:space="preserve">=1 to use labor income, </w:t>
+      </w:r>
+      <w:proofErr w:type="spellStart"/>
+      <w:r>
+        <w:rPr>
+          <w:lang w:val="en-US"/>
+        </w:rPr>
+        <w:t>labor_inc_only</w:t>
+      </w:r>
+      <w:proofErr w:type="spellEnd"/>
+      <w:r>
+        <w:rPr>
+          <w:lang w:val="en-US"/>
+        </w:rPr>
+        <w:t>=0 to use total income</w:t>
+      </w:r>
+    </w:p>
+    <w:p>
+      <w:pPr>
+        <w:pStyle w:val="ListParagraph"/>
+        <w:numPr>
+          <w:ilvl w:val="1"/>
+          <w:numId w:val="1"/>
+        </w:numPr>
+        <w:rPr>
+          <w:lang w:val="en-US"/>
+        </w:rPr>
+      </w:pPr>
+      <w:r>
+        <w:rPr>
+          <w:lang w:val="en-US"/>
+        </w:rPr>
+        <w:t xml:space="preserve">You can also save time by setting </w:t>
+      </w:r>
+      <w:proofErr w:type="spellStart"/>
+      <w:r>
+        <w:rPr>
+          <w:lang w:val="en-US"/>
+        </w:rPr>
+        <w:t>five_percent_sample</w:t>
+      </w:r>
+      <w:proofErr w:type="spellEnd"/>
+      <w:r>
+        <w:rPr>
+          <w:lang w:val="en-US"/>
+        </w:rPr>
+        <w:t xml:space="preserve">=1 (code will be run on a 5% sample), </w:t>
+      </w:r>
+      <w:r>
+        <w:rPr>
+          <w:lang w:val="en-US"/>
+        </w:rPr>
+        <w:t xml:space="preserve">and you can label the log files using the global </w:t>
+      </w:r>
+      <w:r>
+        <w:rPr>
+          <w:lang w:val="en-US"/>
+        </w:rPr>
+        <w:t>"</w:t>
+      </w:r>
+      <w:r>
+        <w:rPr>
+          <w:lang w:val="en-US"/>
+        </w:rPr>
+        <w:t>run</w:t>
+      </w:r>
+      <w:r>
+        <w:rPr>
+          <w:lang w:val="en-US"/>
+        </w:rPr>
+        <w:t>"</w:t>
+      </w:r>
+      <w:r>
+        <w:rPr>
+          <w:lang w:val="en-US"/>
+        </w:rPr>
+        <w:t>.</w:t>
+      </w:r>
+    </w:p>
+    <w:p>
+      <w:pPr>
+        <w:ind w:left="720"/>
+        <w:rPr>
+          <w:lang w:val="en-US"/>
+        </w:rPr>
+      </w:pPr>
+      <w:r>
+        <w:rPr>
+          <w:lang w:val="en-US"/>
+        </w:rPr>
+        <w:t>This Stata do file produces a file containing income and consumption residuals, after controlling for observables.</w:t>
+      </w:r>
+    </w:p>
+    <w:p>
+      <w:pPr>
+        <w:pStyle w:val="ListParagraph"/>
         <w:numPr>
           <w:ilvl w:val="0"/>
           <w:numId w:val="1"/>
@@ -98,12 +621,154 @@
         <w:rPr>
           <w:lang w:val="en-US"/>
         </w:rPr>
-        <w:t>Run "Descriptives.do" – outputs descriptive statistics for the full population as well as for the estimation sample</w:t>
-      </w:r>
-    </w:p>
-    <w:p>
-      <w:pPr>
-        <w:pStyle w:val="Listeafsnit"/>
+        <w:t>Run "Descriptives.do"</w:t>
+      </w:r>
+      <w:r>
+        <w:rPr>
+          <w:lang w:val="en-US"/>
+        </w:rPr>
+        <w:t xml:space="preserve"> in the </w:t>
+      </w:r>
+      <w:r>
+        <w:rPr>
+          <w:lang w:val="en-US"/>
+        </w:rPr>
+        <w:t>"</w:t>
+      </w:r>
+      <w:proofErr w:type="spellStart"/>
+      <w:r>
+        <w:rPr>
+          <w:lang w:val="en-US"/>
+        </w:rPr>
+        <w:t>SeverStat</w:t>
+      </w:r>
+      <w:r>
+        <w:rPr>
+          <w:lang w:val="en-US"/>
+        </w:rPr>
+        <w:t>a</w:t>
+      </w:r>
+      <w:r>
+        <w:rPr>
+          <w:lang w:val="en-US"/>
+        </w:rPr>
+        <w:t>code</w:t>
+      </w:r>
+      <w:proofErr w:type="spellEnd"/>
+      <w:r>
+        <w:rPr>
+          <w:lang w:val="en-US"/>
+        </w:rPr>
+        <w:t xml:space="preserve">" </w:t>
+      </w:r>
+      <w:r>
+        <w:rPr>
+          <w:lang w:val="en-US"/>
+        </w:rPr>
+        <w:t>folder in Stata</w:t>
+      </w:r>
+    </w:p>
+    <w:p>
+      <w:pPr>
+        <w:pStyle w:val="ListParagraph"/>
+        <w:numPr>
+          <w:ilvl w:val="1"/>
+          <w:numId w:val="1"/>
+        </w:numPr>
+        <w:rPr>
+          <w:lang w:val="en-US"/>
+        </w:rPr>
+      </w:pPr>
+      <w:r>
+        <w:rPr>
+          <w:lang w:val="en-US"/>
+        </w:rPr>
+        <w:t xml:space="preserve">Make sure the paths to </w:t>
+      </w:r>
+      <w:proofErr w:type="spellStart"/>
+      <w:r>
+        <w:rPr>
+          <w:lang w:val="en-US"/>
+        </w:rPr>
+        <w:t>rawdata</w:t>
+      </w:r>
+      <w:proofErr w:type="spellEnd"/>
+      <w:r>
+        <w:rPr>
+          <w:lang w:val="en-US"/>
+        </w:rPr>
+        <w:t xml:space="preserve">, </w:t>
+      </w:r>
+      <w:proofErr w:type="spellStart"/>
+      <w:r>
+        <w:rPr>
+          <w:lang w:val="en-US"/>
+        </w:rPr>
+        <w:t>savedirectory</w:t>
+      </w:r>
+      <w:proofErr w:type="spellEnd"/>
+      <w:r>
+        <w:rPr>
+          <w:lang w:val="en-US"/>
+        </w:rPr>
+        <w:t xml:space="preserve">, </w:t>
+      </w:r>
+      <w:proofErr w:type="spellStart"/>
+      <w:r>
+        <w:rPr>
+          <w:lang w:val="en-US"/>
+        </w:rPr>
+        <w:t>dofiles</w:t>
+      </w:r>
+      <w:proofErr w:type="spellEnd"/>
+      <w:r>
+        <w:rPr>
+          <w:lang w:val="en-US"/>
+        </w:rPr>
+        <w:t xml:space="preserve"> and </w:t>
+      </w:r>
+      <w:r>
+        <w:rPr>
+          <w:lang w:val="en-US"/>
+        </w:rPr>
+        <w:t>logfiles</w:t>
+      </w:r>
+      <w:r>
+        <w:rPr>
+          <w:lang w:val="en-US"/>
+        </w:rPr>
+        <w:t xml:space="preserve"> are all correct</w:t>
+      </w:r>
+    </w:p>
+    <w:p>
+      <w:pPr>
+        <w:ind w:left="1080"/>
+        <w:rPr>
+          <w:lang w:val="en-US"/>
+        </w:rPr>
+      </w:pPr>
+      <w:r>
+        <w:rPr>
+          <w:lang w:val="en-US"/>
+        </w:rPr>
+        <w:t xml:space="preserve">This </w:t>
+      </w:r>
+      <w:r>
+        <w:rPr>
+          <w:lang w:val="en-US"/>
+        </w:rPr>
+        <w:t>outputs descriptive statistics for the full population as well as for the estimation sample</w:t>
+      </w:r>
+      <w:r>
+        <w:rPr>
+          <w:lang w:val="en-US"/>
+        </w:rPr>
+        <w:t xml:space="preserve"> to a log file.</w:t>
+      </w:r>
+    </w:p>
+    <w:p>
+      <w:pPr>
+        <w:pStyle w:val="ListParagraph"/>
         <w:numPr>
           <w:ilvl w:val="0"/>
           <w:numId w:val="1"/>
@@ -118,10 +783,66 @@
         </w:rPr>
         <w:t>Run "Create_csvfile_for_R.do"</w:t>
       </w:r>
-    </w:p>
-    <w:p>
-      <w:pPr>
-        <w:pStyle w:val="Listeafsnit"/>
+      <w:r>
+        <w:rPr>
+          <w:lang w:val="en-US"/>
+        </w:rPr>
+        <w:t xml:space="preserve"> </w:t>
+      </w:r>
+      <w:r>
+        <w:rPr>
+          <w:lang w:val="en-US"/>
+        </w:rPr>
+        <w:t xml:space="preserve">in the </w:t>
+      </w:r>
+      <w:r>
+        <w:rPr>
+          <w:lang w:val="en-US"/>
+        </w:rPr>
+        <w:t>"</w:t>
+      </w:r>
+      <w:proofErr w:type="spellStart"/>
+      <w:r>
+        <w:rPr>
+          <w:lang w:val="en-US"/>
+        </w:rPr>
+        <w:t>SeverStat</w:t>
+      </w:r>
+      <w:r>
+        <w:rPr>
+          <w:lang w:val="en-US"/>
+        </w:rPr>
+        <w:t>a</w:t>
+      </w:r>
+      <w:r>
+        <w:rPr>
+          <w:lang w:val="en-US"/>
+        </w:rPr>
+        <w:t>code</w:t>
+      </w:r>
+      <w:proofErr w:type="spellEnd"/>
+      <w:r>
+        <w:rPr>
+          <w:lang w:val="en-US"/>
+        </w:rPr>
+        <w:t xml:space="preserve">" </w:t>
+      </w:r>
+      <w:r>
+        <w:rPr>
+          <w:lang w:val="en-US"/>
+        </w:rPr>
+        <w:t>folder</w:t>
+      </w:r>
+      <w:r>
+        <w:rPr>
+          <w:lang w:val="en-US"/>
+        </w:rPr>
+        <w:t>. This creates the income consumption residuals file in a format ready to run in R.</w:t>
+      </w:r>
+    </w:p>
+    <w:p>
+      <w:pPr>
+        <w:pStyle w:val="ListParagraph"/>
         <w:numPr>
           <w:ilvl w:val="0"/>
           <w:numId w:val="1"/>
@@ -134,32 +855,300 @@
         <w:rPr>
           <w:lang w:val="en-US"/>
         </w:rPr>
-        <w:t xml:space="preserve">In R, </w:t>
-      </w:r>
-      <w:r>
-        <w:rPr>
-          <w:lang w:val="en-US"/>
-        </w:rPr>
-        <w:t>make the appropriate choices and run "</w:t>
-      </w:r>
-      <w:proofErr w:type="spellStart"/>
-      <w:r>
-        <w:rPr>
-          <w:lang w:val="en-US"/>
-        </w:rPr>
-        <w:t>Create_and_save_moments.R</w:t>
-      </w:r>
-      <w:proofErr w:type="spellEnd"/>
-      <w:r>
-        <w:rPr>
-          <w:lang w:val="en-US"/>
-        </w:rPr>
-        <w:t>".</w:t>
-      </w:r>
-    </w:p>
-    <w:p>
-      <w:pPr>
-        <w:pStyle w:val="Listeafsnit"/>
+        <w:t xml:space="preserve">Run </w:t>
+      </w:r>
+      <w:r>
+        <w:rPr>
+          <w:lang w:val="en-US"/>
+        </w:rPr>
+        <w:t>"</w:t>
+      </w:r>
+      <w:proofErr w:type="spellStart"/>
+      <w:r>
+        <w:rPr>
+          <w:lang w:val="en-US"/>
+        </w:rPr>
+        <w:t>Create_and_save_</w:t>
+      </w:r>
+      <w:proofErr w:type="gramStart"/>
+      <w:r>
+        <w:rPr>
+          <w:lang w:val="en-US"/>
+        </w:rPr>
+        <w:t>moments.R</w:t>
+      </w:r>
+      <w:proofErr w:type="spellEnd"/>
+      <w:proofErr w:type="gramEnd"/>
+      <w:r>
+        <w:rPr>
+          <w:lang w:val="en-US"/>
+        </w:rPr>
+        <w:t>"</w:t>
+      </w:r>
+      <w:r>
+        <w:rPr>
+          <w:lang w:val="en-US"/>
+        </w:rPr>
+        <w:t xml:space="preserve"> in the </w:t>
+      </w:r>
+      <w:r>
+        <w:rPr>
+          <w:lang w:val="en-US"/>
+        </w:rPr>
+        <w:t>"</w:t>
+      </w:r>
+      <w:proofErr w:type="spellStart"/>
+      <w:r>
+        <w:rPr>
+          <w:lang w:val="en-US"/>
+        </w:rPr>
+        <w:t>Sever</w:t>
+      </w:r>
+      <w:r>
+        <w:rPr>
+          <w:lang w:val="en-US"/>
+        </w:rPr>
+        <w:t>R</w:t>
+      </w:r>
+      <w:r>
+        <w:rPr>
+          <w:lang w:val="en-US"/>
+        </w:rPr>
+        <w:t>code</w:t>
+      </w:r>
+      <w:proofErr w:type="spellEnd"/>
+      <w:r>
+        <w:rPr>
+          <w:lang w:val="en-US"/>
+        </w:rPr>
+        <w:t>"</w:t>
+      </w:r>
+      <w:r>
+        <w:rPr>
+          <w:lang w:val="en-US"/>
+        </w:rPr>
+        <w:t xml:space="preserve"> folder in R.</w:t>
+      </w:r>
+    </w:p>
+    <w:p>
+      <w:pPr>
+        <w:pStyle w:val="ListParagraph"/>
+        <w:numPr>
+          <w:ilvl w:val="1"/>
+          <w:numId w:val="1"/>
+        </w:numPr>
+        <w:rPr>
+          <w:lang w:val="en-US"/>
+        </w:rPr>
+      </w:pPr>
+      <w:r>
+        <w:rPr>
+          <w:lang w:val="en-US"/>
+        </w:rPr>
+        <w:t xml:space="preserve">Set Booleans </w:t>
+      </w:r>
+      <w:proofErr w:type="spellStart"/>
+      <w:r>
+        <w:rPr>
+          <w:lang w:val="en-US"/>
+        </w:rPr>
+        <w:t>five_percent_</w:t>
+      </w:r>
+      <w:proofErr w:type="gramStart"/>
+      <w:r>
+        <w:rPr>
+          <w:lang w:val="en-US"/>
+        </w:rPr>
+        <w:t>sample</w:t>
+      </w:r>
+      <w:proofErr w:type="spellEnd"/>
+      <w:r>
+        <w:rPr>
+          <w:lang w:val="en-US"/>
+        </w:rPr>
+        <w:t>,  levels</w:t>
+      </w:r>
+      <w:proofErr w:type="gramEnd"/>
+      <w:r>
+        <w:rPr>
+          <w:lang w:val="en-US"/>
+        </w:rPr>
+        <w:t xml:space="preserve">, </w:t>
+      </w:r>
+      <w:proofErr w:type="spellStart"/>
+      <w:r>
+        <w:rPr>
+          <w:lang w:val="en-US"/>
+        </w:rPr>
+        <w:t>lincome_head</w:t>
+      </w:r>
+      <w:proofErr w:type="spellEnd"/>
+      <w:r>
+        <w:rPr>
+          <w:lang w:val="en-US"/>
+        </w:rPr>
+        <w:t xml:space="preserve"> and </w:t>
+      </w:r>
+      <w:proofErr w:type="spellStart"/>
+      <w:r>
+        <w:rPr>
+          <w:lang w:val="en-US"/>
+        </w:rPr>
+        <w:t>lincome_spouse</w:t>
+      </w:r>
+      <w:proofErr w:type="spellEnd"/>
+      <w:r>
+        <w:rPr>
+          <w:lang w:val="en-US"/>
+        </w:rPr>
+        <w:t xml:space="preserve"> appropriately. </w:t>
+      </w:r>
+      <w:proofErr w:type="spellStart"/>
+      <w:r>
+        <w:rPr>
+          <w:lang w:val="en-US"/>
+        </w:rPr>
+        <w:t>lincome_head</w:t>
+      </w:r>
+      <w:proofErr w:type="spellEnd"/>
+      <w:r>
+        <w:rPr>
+          <w:lang w:val="en-US"/>
+        </w:rPr>
+        <w:t xml:space="preserve"> and </w:t>
+      </w:r>
+      <w:proofErr w:type="spellStart"/>
+      <w:r>
+        <w:rPr>
+          <w:lang w:val="en-US"/>
+        </w:rPr>
+        <w:t>lincome_spouse</w:t>
+      </w:r>
+      <w:proofErr w:type="spellEnd"/>
+      <w:r>
+        <w:rPr>
+          <w:lang w:val="en-US"/>
+        </w:rPr>
+        <w:t xml:space="preserve"> indicate whether to use the labor income of the head, spouse or total income (if both set to 0)</w:t>
+      </w:r>
+    </w:p>
+    <w:p>
+      <w:pPr>
+        <w:pStyle w:val="ListParagraph"/>
+        <w:numPr>
+          <w:ilvl w:val="1"/>
+          <w:numId w:val="1"/>
+        </w:numPr>
+        <w:rPr>
+          <w:lang w:val="en-US"/>
+        </w:rPr>
+      </w:pPr>
+      <w:r>
+        <w:rPr>
+          <w:lang w:val="en-US"/>
+        </w:rPr>
+        <w:t xml:space="preserve">Ensure </w:t>
+      </w:r>
+      <w:proofErr w:type="spellStart"/>
+      <w:r>
+        <w:rPr>
+          <w:lang w:val="en-US"/>
+        </w:rPr>
+        <w:t>Rcode_folder</w:t>
+      </w:r>
+      <w:proofErr w:type="spellEnd"/>
+      <w:r>
+        <w:rPr>
+          <w:lang w:val="en-US"/>
+        </w:rPr>
+        <w:t xml:space="preserve">, </w:t>
+      </w:r>
+      <w:proofErr w:type="spellStart"/>
+      <w:r>
+        <w:rPr>
+          <w:lang w:val="en-US"/>
+        </w:rPr>
+        <w:t>empirical_input_folder</w:t>
+      </w:r>
+      <w:proofErr w:type="spellEnd"/>
+      <w:r>
+        <w:rPr>
+          <w:lang w:val="en-US"/>
+        </w:rPr>
+        <w:t xml:space="preserve">, </w:t>
+      </w:r>
+      <w:proofErr w:type="spellStart"/>
+      <w:r>
+        <w:rPr>
+          <w:lang w:val="en-US"/>
+        </w:rPr>
+        <w:t>moments_dir</w:t>
+      </w:r>
+      <w:proofErr w:type="spellEnd"/>
+      <w:r>
+        <w:rPr>
+          <w:lang w:val="en-US"/>
+        </w:rPr>
+        <w:t xml:space="preserve"> and </w:t>
+      </w:r>
+      <w:proofErr w:type="spellStart"/>
+      <w:r>
+        <w:rPr>
+          <w:lang w:val="en-US"/>
+        </w:rPr>
+        <w:t>log_dir</w:t>
+      </w:r>
+      <w:proofErr w:type="spellEnd"/>
+      <w:r>
+        <w:rPr>
+          <w:lang w:val="en-US"/>
+        </w:rPr>
+        <w:t xml:space="preserve"> all point to the correct directories.</w:t>
+      </w:r>
+    </w:p>
+    <w:p>
+      <w:pPr>
+        <w:ind w:left="720"/>
+        <w:rPr>
+          <w:lang w:val="en-US"/>
+        </w:rPr>
+      </w:pPr>
+      <w:r>
+        <w:rPr>
+          <w:lang w:val="en-US"/>
+        </w:rPr>
+        <w:t xml:space="preserve">This file will create the empirical moments that are then used in estimation. These moments are stored in the </w:t>
+      </w:r>
+      <w:r>
+        <w:rPr>
+          <w:lang w:val="en-US"/>
+        </w:rPr>
+        <w:t>"</w:t>
+      </w:r>
+      <w:proofErr w:type="spellStart"/>
+      <w:r>
+        <w:rPr>
+          <w:lang w:val="en-US"/>
+        </w:rPr>
+        <w:t>moment_dir</w:t>
+      </w:r>
+      <w:proofErr w:type="spellEnd"/>
+      <w:r>
+        <w:rPr>
+          <w:lang w:val="en-US"/>
+        </w:rPr>
+        <w:t>"</w:t>
+      </w:r>
+      <w:r>
+        <w:rPr>
+          <w:lang w:val="en-US"/>
+        </w:rPr>
+        <w:t xml:space="preserve"> directory.</w:t>
+      </w:r>
+    </w:p>
+    <w:p>
+      <w:pPr>
+        <w:pStyle w:val="ListParagraph"/>
         <w:numPr>
           <w:ilvl w:val="0"/>
           <w:numId w:val="1"/>
@@ -172,25 +1161,95 @@
         <w:rPr>
           <w:lang w:val="en-US"/>
         </w:rPr>
-        <w:t>Download the relevant moments from the server and store them locally</w:t>
-      </w:r>
-    </w:p>
-    <w:p>
-      <w:pPr>
-        <w:rPr>
-          <w:lang w:val="en-US"/>
-        </w:rPr>
-      </w:pPr>
-      <w:r>
-        <w:rPr>
-          <w:lang w:val="en-US"/>
-        </w:rPr>
-        <w:t>On the local server:</w:t>
-      </w:r>
-    </w:p>
-    <w:p>
-      <w:pPr>
-        <w:pStyle w:val="Listeafsnit"/>
+        <w:lastRenderedPageBreak/>
+        <w:t>Copy the</w:t>
+      </w:r>
+      <w:r>
+        <w:rPr>
+          <w:lang w:val="en-US"/>
+        </w:rPr>
+        <w:t xml:space="preserve"> the relevant moments from the</w:t>
+      </w:r>
+      <w:r>
+        <w:rPr>
+          <w:lang w:val="en-US"/>
+        </w:rPr>
+        <w:t xml:space="preserve"> </w:t>
+      </w:r>
+      <w:r>
+        <w:rPr>
+          <w:lang w:val="en-US"/>
+        </w:rPr>
+        <w:t>"</w:t>
+      </w:r>
+      <w:proofErr w:type="spellStart"/>
+      <w:r>
+        <w:rPr>
+          <w:lang w:val="en-US"/>
+        </w:rPr>
+        <w:t>moment_dir</w:t>
+      </w:r>
+      <w:proofErr w:type="spellEnd"/>
+      <w:r>
+        <w:rPr>
+          <w:lang w:val="en-US"/>
+        </w:rPr>
+        <w:t>"</w:t>
+      </w:r>
+      <w:r>
+        <w:rPr>
+          <w:lang w:val="en-US"/>
+        </w:rPr>
+        <w:t xml:space="preserve"> directory</w:t>
+      </w:r>
+      <w:r>
+        <w:rPr>
+          <w:lang w:val="en-US"/>
+        </w:rPr>
+        <w:t xml:space="preserve"> on the</w:t>
+      </w:r>
+      <w:r>
+        <w:rPr>
+          <w:lang w:val="en-US"/>
+        </w:rPr>
+        <w:t xml:space="preserve"> server and store them locally</w:t>
+      </w:r>
+    </w:p>
+    <w:p>
+      <w:pPr>
+        <w:rPr>
+          <w:lang w:val="en-US"/>
+        </w:rPr>
+      </w:pPr>
+      <w:r>
+        <w:rPr>
+          <w:lang w:val="en-US"/>
+        </w:rPr>
+        <w:t xml:space="preserve">On </w:t>
+      </w:r>
+      <w:r>
+        <w:rPr>
+          <w:lang w:val="en-US"/>
+        </w:rPr>
+        <w:t xml:space="preserve">your </w:t>
+      </w:r>
+      <w:r>
+        <w:rPr>
+          <w:b/>
+          <w:lang w:val="en-US"/>
+        </w:rPr>
+        <w:t>local</w:t>
+      </w:r>
+      <w:r>
+        <w:rPr>
+          <w:lang w:val="en-US"/>
+        </w:rPr>
+        <w:t xml:space="preserve"> machine:</w:t>
+      </w:r>
+    </w:p>
+    <w:p>
+      <w:pPr>
+        <w:pStyle w:val="ListParagraph"/>
         <w:numPr>
           <w:ilvl w:val="0"/>
           <w:numId w:val="2"/>
@@ -203,37 +1262,679 @@
         <w:rPr>
           <w:lang w:val="en-US"/>
         </w:rPr>
-        <w:t>XX</w:t>
-      </w:r>
-      <w:bookmarkStart w:id="0" w:name="_GoBack"/>
-      <w:bookmarkEnd w:id="0"/>
-    </w:p>
-    <w:p>
-      <w:pPr>
-        <w:rPr>
-          <w:lang w:val="en-US"/>
-        </w:rPr>
-      </w:pPr>
-    </w:p>
-    <w:p>
-      <w:pPr>
-        <w:rPr>
-          <w:lang w:val="en-US"/>
-        </w:rPr>
-      </w:pPr>
-    </w:p>
-    <w:p>
-      <w:pPr>
-        <w:rPr>
-          <w:lang w:val="en-US"/>
-        </w:rPr>
-      </w:pPr>
-      <w:r>
-        <w:rPr>
-          <w:lang w:val="en-US"/>
-        </w:rPr>
-        <w:t xml:space="preserve">Robustness checks that are not implemented in the code can be run through the additional .do-files, storing data in separate folders. </w:t>
-      </w:r>
+        <w:t>Run "</w:t>
+      </w:r>
+      <w:r>
+        <w:rPr>
+          <w:lang w:val="en-US"/>
+        </w:rPr>
+        <w:t>M</w:t>
+      </w:r>
+      <w:r>
+        <w:rPr>
+          <w:lang w:val="en-US"/>
+        </w:rPr>
+        <w:t>AI</w:t>
+      </w:r>
+      <w:r>
+        <w:rPr>
+          <w:lang w:val="en-US"/>
+        </w:rPr>
+        <w:t>N</w:t>
+      </w:r>
+      <w:r>
+        <w:rPr>
+          <w:lang w:val="en-US"/>
+        </w:rPr>
+        <w:t xml:space="preserve">.R" in the </w:t>
+      </w:r>
+      <w:r>
+        <w:rPr>
+          <w:lang w:val="en-US"/>
+        </w:rPr>
+        <w:t>"</w:t>
+      </w:r>
+      <w:proofErr w:type="spellStart"/>
+      <w:r>
+        <w:rPr>
+          <w:lang w:val="en-US"/>
+        </w:rPr>
+        <w:t>R</w:t>
+      </w:r>
+      <w:r>
+        <w:rPr>
+          <w:lang w:val="en-US"/>
+        </w:rPr>
+        <w:t>code</w:t>
+      </w:r>
+      <w:proofErr w:type="spellEnd"/>
+      <w:r>
+        <w:rPr>
+          <w:lang w:val="en-US"/>
+        </w:rPr>
+        <w:t>"</w:t>
+      </w:r>
+      <w:r>
+        <w:rPr>
+          <w:lang w:val="en-US"/>
+        </w:rPr>
+        <w:t xml:space="preserve"> folder in R.</w:t>
+      </w:r>
+    </w:p>
+    <w:p>
+      <w:pPr>
+        <w:pStyle w:val="ListParagraph"/>
+        <w:numPr>
+          <w:ilvl w:val="1"/>
+          <w:numId w:val="2"/>
+        </w:numPr>
+        <w:rPr>
+          <w:lang w:val="en-US"/>
+        </w:rPr>
+      </w:pPr>
+      <w:r>
+        <w:rPr>
+          <w:lang w:val="en-US"/>
+        </w:rPr>
+        <w:t xml:space="preserve">Ensure </w:t>
+      </w:r>
+      <w:proofErr w:type="spellStart"/>
+      <w:r>
+        <w:rPr>
+          <w:lang w:val="en-US"/>
+        </w:rPr>
+        <w:t>Rcode_folder</w:t>
+      </w:r>
+      <w:proofErr w:type="spellEnd"/>
+      <w:r>
+        <w:rPr>
+          <w:lang w:val="en-US"/>
+        </w:rPr>
+        <w:t xml:space="preserve">, </w:t>
+      </w:r>
+      <w:proofErr w:type="spellStart"/>
+      <w:r>
+        <w:rPr>
+          <w:lang w:val="en-US"/>
+        </w:rPr>
+        <w:t>moments_dir</w:t>
+      </w:r>
+      <w:proofErr w:type="spellEnd"/>
+      <w:r>
+        <w:rPr>
+          <w:lang w:val="en-US"/>
+        </w:rPr>
+        <w:t xml:space="preserve">, </w:t>
+      </w:r>
+      <w:proofErr w:type="spellStart"/>
+      <w:r>
+        <w:rPr>
+          <w:lang w:val="en-US"/>
+        </w:rPr>
+        <w:t>figures_fir</w:t>
+      </w:r>
+      <w:proofErr w:type="spellEnd"/>
+      <w:r>
+        <w:rPr>
+          <w:lang w:val="en-US"/>
+        </w:rPr>
+        <w:t xml:space="preserve">, </w:t>
+      </w:r>
+      <w:proofErr w:type="spellStart"/>
+      <w:r>
+        <w:rPr>
+          <w:lang w:val="en-US"/>
+        </w:rPr>
+        <w:t>tables_dir</w:t>
+      </w:r>
+      <w:proofErr w:type="spellEnd"/>
+      <w:r>
+        <w:rPr>
+          <w:lang w:val="en-US"/>
+        </w:rPr>
+        <w:t xml:space="preserve"> and </w:t>
+      </w:r>
+      <w:proofErr w:type="spellStart"/>
+      <w:r>
+        <w:rPr>
+          <w:lang w:val="en-US"/>
+        </w:rPr>
+        <w:t>PythonResults_folder</w:t>
+      </w:r>
+      <w:proofErr w:type="spellEnd"/>
+      <w:r>
+        <w:rPr>
+          <w:lang w:val="en-US"/>
+        </w:rPr>
+        <w:t xml:space="preserve"> all point to the correct folders. </w:t>
+      </w:r>
+      <w:proofErr w:type="spellStart"/>
+      <w:r>
+        <w:rPr>
+          <w:lang w:val="en-US"/>
+        </w:rPr>
+        <w:t>PythonResults_folder</w:t>
+      </w:r>
+      <w:proofErr w:type="spellEnd"/>
+      <w:r>
+        <w:rPr>
+          <w:lang w:val="en-US"/>
+        </w:rPr>
+        <w:t xml:space="preserve"> should contain the results of the modeling exercise (documented later in this help file)</w:t>
+      </w:r>
+    </w:p>
+    <w:p>
+      <w:pPr>
+        <w:pStyle w:val="ListParagraph"/>
+        <w:numPr>
+          <w:ilvl w:val="1"/>
+          <w:numId w:val="2"/>
+        </w:numPr>
+        <w:rPr>
+          <w:lang w:val="en-US"/>
+        </w:rPr>
+      </w:pPr>
+      <w:r>
+        <w:rPr>
+          <w:lang w:val="en-US"/>
+        </w:rPr>
+        <w:t xml:space="preserve">Choose </w:t>
+      </w:r>
+      <w:r>
+        <w:rPr>
+          <w:lang w:val="en-US"/>
+        </w:rPr>
+        <w:t>"</w:t>
+      </w:r>
+      <w:r>
+        <w:rPr>
+          <w:lang w:val="en-US"/>
+        </w:rPr>
+        <w:t>tag</w:t>
+      </w:r>
+      <w:r>
+        <w:rPr>
+          <w:lang w:val="en-US"/>
+        </w:rPr>
+        <w:t>"</w:t>
+      </w:r>
+      <w:r>
+        <w:rPr>
+          <w:lang w:val="en-US"/>
+        </w:rPr>
+        <w:t xml:space="preserve"> appropriately to reflect whether to use level/log labor/total, head/spouse data.</w:t>
+      </w:r>
+    </w:p>
+    <w:p>
+      <w:pPr>
+        <w:ind w:left="720"/>
+        <w:rPr>
+          <w:lang w:val="en-US"/>
+        </w:rPr>
+      </w:pPr>
+      <w:r>
+        <w:rPr>
+          <w:lang w:val="en-US"/>
+        </w:rPr>
+        <w:t>This produces most of the figures in the paper. You may get a message saying “Too many open devices” in which case close some of the graph windows that have been produced and run the remaining code.</w:t>
+      </w:r>
+    </w:p>
+    <w:p>
+      <w:pPr>
+        <w:pStyle w:val="ListParagraph"/>
+        <w:numPr>
+          <w:ilvl w:val="0"/>
+          <w:numId w:val="2"/>
+        </w:numPr>
+        <w:rPr>
+          <w:lang w:val="en-US"/>
+        </w:rPr>
+      </w:pPr>
+      <w:r>
+        <w:rPr>
+          <w:lang w:val="en-US"/>
+        </w:rPr>
+        <w:t xml:space="preserve">Run </w:t>
+      </w:r>
+      <w:r>
+        <w:rPr>
+          <w:lang w:val="en-US"/>
+        </w:rPr>
+        <w:t>"</w:t>
+      </w:r>
+      <w:proofErr w:type="spellStart"/>
+      <w:r>
+        <w:rPr>
+          <w:lang w:val="en-US"/>
+        </w:rPr>
+        <w:t>Auclert_details_</w:t>
+      </w:r>
+      <w:proofErr w:type="gramStart"/>
+      <w:r>
+        <w:rPr>
+          <w:lang w:val="en-US"/>
+        </w:rPr>
+        <w:t>plot.R</w:t>
+      </w:r>
+      <w:proofErr w:type="spellEnd"/>
+      <w:proofErr w:type="gramEnd"/>
+      <w:r>
+        <w:rPr>
+          <w:lang w:val="en-US"/>
+        </w:rPr>
+        <w:t>" in the "</w:t>
+      </w:r>
+      <w:proofErr w:type="spellStart"/>
+      <w:r>
+        <w:rPr>
+          <w:lang w:val="en-US"/>
+        </w:rPr>
+        <w:t>Rcode</w:t>
+      </w:r>
+      <w:proofErr w:type="spellEnd"/>
+      <w:r>
+        <w:rPr>
+          <w:lang w:val="en-US"/>
+        </w:rPr>
+        <w:t>" folder in R.</w:t>
+      </w:r>
+      <w:r>
+        <w:rPr>
+          <w:lang w:val="en-US"/>
+        </w:rPr>
+        <w:t xml:space="preserve"> This produces the distribution of MPX by income, NNP and URE, adding in extra information such as homeownership.</w:t>
+      </w:r>
+    </w:p>
+    <w:p>
+      <w:pPr>
+        <w:pStyle w:val="ListParagraph"/>
+        <w:numPr>
+          <w:ilvl w:val="0"/>
+          <w:numId w:val="2"/>
+        </w:numPr>
+        <w:rPr>
+          <w:lang w:val="en-US"/>
+        </w:rPr>
+      </w:pPr>
+      <w:r>
+        <w:rPr>
+          <w:lang w:val="en-US"/>
+        </w:rPr>
+        <w:t xml:space="preserve">Run </w:t>
+      </w:r>
+      <w:r>
+        <w:rPr>
+          <w:lang w:val="en-US"/>
+        </w:rPr>
+        <w:t>"</w:t>
+      </w:r>
+      <w:proofErr w:type="spellStart"/>
+      <w:r>
+        <w:rPr>
+          <w:lang w:val="en-US"/>
+        </w:rPr>
+        <w:t>Robustness_</w:t>
+      </w:r>
+      <w:proofErr w:type="gramStart"/>
+      <w:r>
+        <w:rPr>
+          <w:lang w:val="en-US"/>
+        </w:rPr>
+        <w:t>simulations</w:t>
+      </w:r>
+      <w:r>
+        <w:rPr>
+          <w:lang w:val="en-US"/>
+        </w:rPr>
+        <w:t>.R</w:t>
+      </w:r>
+      <w:proofErr w:type="spellEnd"/>
+      <w:proofErr w:type="gramEnd"/>
+      <w:r>
+        <w:rPr>
+          <w:lang w:val="en-US"/>
+        </w:rPr>
+        <w:t>"</w:t>
+      </w:r>
+      <w:r>
+        <w:rPr>
+          <w:lang w:val="en-US"/>
+        </w:rPr>
+        <w:t xml:space="preserve"> and </w:t>
+      </w:r>
+      <w:r>
+        <w:rPr>
+          <w:lang w:val="en-US"/>
+        </w:rPr>
+        <w:t>"</w:t>
+      </w:r>
+      <w:proofErr w:type="spellStart"/>
+      <w:r>
+        <w:rPr>
+          <w:lang w:val="en-US"/>
+        </w:rPr>
+        <w:t>time_agg_random_walk_graph</w:t>
+      </w:r>
+      <w:r>
+        <w:rPr>
+          <w:lang w:val="en-US"/>
+        </w:rPr>
+        <w:t>.R</w:t>
+      </w:r>
+      <w:proofErr w:type="spellEnd"/>
+      <w:r>
+        <w:rPr>
+          <w:lang w:val="en-US"/>
+        </w:rPr>
+        <w:t>"</w:t>
+      </w:r>
+      <w:r>
+        <w:rPr>
+          <w:lang w:val="en-US"/>
+        </w:rPr>
+        <w:t xml:space="preserve"> </w:t>
+      </w:r>
+      <w:r>
+        <w:rPr>
+          <w:lang w:val="en-US"/>
+        </w:rPr>
+        <w:t xml:space="preserve"> in the "</w:t>
+      </w:r>
+      <w:proofErr w:type="spellStart"/>
+      <w:r>
+        <w:rPr>
+          <w:lang w:val="en-US"/>
+        </w:rPr>
+        <w:t>Rcode</w:t>
+      </w:r>
+      <w:proofErr w:type="spellEnd"/>
+      <w:r>
+        <w:rPr>
+          <w:lang w:val="en-US"/>
+        </w:rPr>
+        <w:t>" folder in R</w:t>
+      </w:r>
+      <w:r>
+        <w:rPr>
+          <w:lang w:val="en-US"/>
+        </w:rPr>
+        <w:t xml:space="preserve"> to produce some of the robustness results and graphs on time aggregation that appear in the paper.</w:t>
+      </w:r>
+    </w:p>
+    <w:p>
+      <w:pPr>
+        <w:rPr>
+          <w:lang w:val="en-US"/>
+        </w:rPr>
+      </w:pPr>
+      <w:r>
+        <w:rPr>
+          <w:lang w:val="en-US"/>
+        </w:rPr>
+        <w:t xml:space="preserve">Robustness checks that are not implemented in the code can be run </w:t>
+      </w:r>
+      <w:r>
+        <w:rPr>
+          <w:lang w:val="en-US"/>
+        </w:rPr>
+        <w:t>by repeating the server steps above, but changing the sample in the Stata do file appropriately for the robustness check, and</w:t>
+      </w:r>
+      <w:r>
+        <w:rPr>
+          <w:lang w:val="en-US"/>
+        </w:rPr>
+        <w:t xml:space="preserve"> storing data in separate folders. </w:t>
+      </w:r>
+    </w:p>
+    <w:p>
+      <w:pPr>
+        <w:rPr>
+          <w:lang w:val="en-US"/>
+        </w:rPr>
+      </w:pPr>
+    </w:p>
+    <w:p>
+      <w:pPr>
+        <w:rPr>
+          <w:b/>
+          <w:sz w:val="24"/>
+          <w:szCs w:val="24"/>
+          <w:lang w:val="en-US"/>
+        </w:rPr>
+      </w:pPr>
+      <w:r>
+        <w:rPr>
+          <w:b/>
+          <w:sz w:val="24"/>
+          <w:szCs w:val="24"/>
+          <w:lang w:val="en-US"/>
+        </w:rPr>
+        <w:t>Model</w:t>
+      </w:r>
+      <w:r>
+        <w:rPr>
+          <w:b/>
+          <w:sz w:val="24"/>
+          <w:szCs w:val="24"/>
+          <w:lang w:val="en-US"/>
+        </w:rPr>
+        <w:t xml:space="preserve"> Code</w:t>
+      </w:r>
+    </w:p>
+    <w:p>
+      <w:pPr>
+        <w:rPr>
+          <w:lang w:val="en-US"/>
+        </w:rPr>
+      </w:pPr>
+      <w:r>
+        <w:rPr>
+          <w:lang w:val="en-US"/>
+        </w:rPr>
+        <w:t xml:space="preserve">The model code can be found in the </w:t>
+      </w:r>
+      <w:r>
+        <w:rPr>
+          <w:lang w:val="en-US"/>
+        </w:rPr>
+        <w:t>"</w:t>
+      </w:r>
+      <w:proofErr w:type="spellStart"/>
+      <w:r>
+        <w:rPr>
+          <w:lang w:val="en-US"/>
+        </w:rPr>
+        <w:t>PrefShockModel</w:t>
+      </w:r>
+      <w:proofErr w:type="spellEnd"/>
+      <w:r>
+        <w:rPr>
+          <w:lang w:val="en-US"/>
+        </w:rPr>
+        <w:t>"</w:t>
+      </w:r>
+      <w:r>
+        <w:rPr>
+          <w:lang w:val="en-US"/>
+        </w:rPr>
+        <w:t xml:space="preserve"> folder, along with code that prints some of the tables in the paper. All this code is Python code and requires the HARK toolkit to run. See </w:t>
+      </w:r>
+      <w:hyperlink r:id="rId6" w:history="1">
+        <w:r>
+          <w:rPr>
+            <w:rStyle w:val="Hyperlink"/>
+            <w:lang w:val="en-US"/>
+          </w:rPr>
+          <w:t>https://econ-ark.org/</w:t>
+        </w:r>
+      </w:hyperlink>
+      <w:r>
+        <w:rPr>
+          <w:lang w:val="en-US"/>
+        </w:rPr>
+        <w:t xml:space="preserve"> for more details</w:t>
+      </w:r>
+    </w:p>
+    <w:p>
+      <w:pPr>
+        <w:pStyle w:val="ListParagraph"/>
+        <w:numPr>
+          <w:ilvl w:val="0"/>
+          <w:numId w:val="3"/>
+        </w:numPr>
+        <w:rPr>
+          <w:lang w:val="en-US"/>
+        </w:rPr>
+      </w:pPr>
+      <w:r>
+        <w:rPr>
+          <w:lang w:val="en-US"/>
+        </w:rPr>
+        <w:t xml:space="preserve">Run </w:t>
+      </w:r>
+      <w:r>
+        <w:rPr>
+          <w:lang w:val="en-US"/>
+        </w:rPr>
+        <w:t>"</w:t>
+      </w:r>
+      <w:r>
+        <w:rPr>
+          <w:lang w:val="en-US"/>
+        </w:rPr>
+        <w:t>MAIN.py</w:t>
+      </w:r>
+      <w:r>
+        <w:rPr>
+          <w:lang w:val="en-US"/>
+        </w:rPr>
+        <w:t>"</w:t>
+      </w:r>
+      <w:r>
+        <w:rPr>
+          <w:lang w:val="en-US"/>
+        </w:rPr>
+        <w:t xml:space="preserve"> in Spyder.</w:t>
+      </w:r>
+    </w:p>
+    <w:p>
+      <w:pPr>
+        <w:pStyle w:val="ListParagraph"/>
+        <w:numPr>
+          <w:ilvl w:val="1"/>
+          <w:numId w:val="3"/>
+        </w:numPr>
+        <w:rPr>
+          <w:lang w:val="en-US"/>
+        </w:rPr>
+      </w:pPr>
+      <w:r>
+        <w:rPr>
+          <w:lang w:val="en-US"/>
+        </w:rPr>
+        <w:t xml:space="preserve">Set Booleans </w:t>
+      </w:r>
+      <w:proofErr w:type="spellStart"/>
+      <w:r>
+        <w:rPr>
+          <w:lang w:val="en-US"/>
+        </w:rPr>
+        <w:t>estimate_benchmark</w:t>
+      </w:r>
+      <w:proofErr w:type="spellEnd"/>
+      <w:r>
+        <w:rPr>
+          <w:lang w:val="en-US"/>
+        </w:rPr>
+        <w:t xml:space="preserve"> and </w:t>
+      </w:r>
+      <w:proofErr w:type="spellStart"/>
+      <w:r>
+        <w:rPr>
+          <w:lang w:val="en-US"/>
+        </w:rPr>
+        <w:t>estimate_pref_shock</w:t>
+      </w:r>
+      <w:proofErr w:type="spellEnd"/>
+      <w:r>
+        <w:rPr>
+          <w:lang w:val="en-US"/>
+        </w:rPr>
+        <w:t xml:space="preserve"> to determine if you want to estimate these models, or use the estimated numbers hard-coded in the file. Note estimation is very slow.</w:t>
+      </w:r>
+    </w:p>
+    <w:p>
+      <w:pPr>
+        <w:ind w:left="720"/>
+        <w:rPr>
+          <w:lang w:val="en-US"/>
+        </w:rPr>
+      </w:pPr>
+      <w:r>
+        <w:rPr>
+          <w:lang w:val="en-US"/>
+        </w:rPr>
+        <w:t>This runs both the benchmark model and the preference shock model and stores the results for use in R.</w:t>
+      </w:r>
+    </w:p>
+    <w:p>
+      <w:pPr>
+        <w:pStyle w:val="ListParagraph"/>
+        <w:numPr>
+          <w:ilvl w:val="0"/>
+          <w:numId w:val="3"/>
+        </w:numPr>
+        <w:rPr>
+          <w:lang w:val="en-US"/>
+        </w:rPr>
+      </w:pPr>
+      <w:r>
+        <w:rPr>
+          <w:lang w:val="en-US"/>
+        </w:rPr>
+        <w:t>Run "</w:t>
+      </w:r>
+      <w:r>
+        <w:t xml:space="preserve"> </w:t>
+      </w:r>
+      <w:r>
+        <w:rPr>
+          <w:lang w:val="en-US"/>
+        </w:rPr>
+        <w:t>PrintSummaryStats</w:t>
+      </w:r>
+      <w:r>
+        <w:rPr>
+          <w:lang w:val="en-US"/>
+        </w:rPr>
+        <w:t>.py</w:t>
+      </w:r>
+      <w:r>
+        <w:rPr>
+          <w:lang w:val="en-US"/>
+        </w:rPr>
+        <w:t>"</w:t>
+      </w:r>
+      <w:r>
+        <w:rPr>
+          <w:lang w:val="en-US"/>
+        </w:rPr>
+        <w:t xml:space="preserve"> in Spyder</w:t>
+      </w:r>
+      <w:r>
+        <w:rPr>
+          <w:lang w:val="en-US"/>
+        </w:rPr>
+        <w:t xml:space="preserve"> in order to create the summary tables and URE tables in the paper.</w:t>
+      </w:r>
+    </w:p>
+    <w:p>
+      <w:pPr>
+        <w:pStyle w:val="ListParagraph"/>
+        <w:rPr>
+          <w:lang w:val="en-US"/>
+        </w:rPr>
+      </w:pPr>
     </w:p>
     <w:sectPr>
       <w:pgSz w:w="11906" w:h="16838"/>
@@ -246,8 +1947,97 @@
 </file>
 
 <file path=word/numbering.xml><?xml version="1.0" encoding="utf-8"?>
-<w:numbering xmlns:wpc="http://schemas.microsoft.com/office/word/2010/wordprocessingCanvas" xmlns:mc="http://schemas.openxmlformats.org/markup-compatibility/2006" xmlns:o="urn:schemas-microsoft-com:office:office" xmlns:r="http://schemas.openxmlformats.org/officeDocument/2006/relationships" xmlns:m="http://schemas.openxmlformats.org/officeDocument/2006/math" xmlns:v="urn:schemas-microsoft-com:vml" xmlns:wp14="http://schemas.microsoft.com/office/word/2010/wordprocessingDrawing" xmlns:wp="http://schemas.openxmlformats.org/drawingml/2006/wordprocessingDrawing" xmlns:w10="urn:schemas-microsoft-com:office:word" xmlns:w="http://schemas.openxmlformats.org/wordprocessingml/2006/main" xmlns:w14="http://schemas.microsoft.com/office/word/2010/wordml" xmlns:wpg="http://schemas.microsoft.com/office/word/2010/wordprocessingGroup" xmlns:wpi="http://schemas.microsoft.com/office/word/2010/wordprocessingInk" xmlns:wne="http://schemas.microsoft.com/office/word/2006/wordml" xmlns:wps="http://schemas.microsoft.com/office/word/2010/wordprocessingShape" mc:Ignorable="w14 wp14">
-  <w:abstractNum w:abstractNumId="0">
+<w:numbering xmlns:wpc="http://schemas.microsoft.com/office/word/2010/wordprocessingCanvas" xmlns:cx="http://schemas.microsoft.com/office/drawing/2014/chartex" xmlns:cx1="http://schemas.microsoft.com/office/drawing/2015/9/8/chartex" xmlns:cx2="http://schemas.microsoft.com/office/drawing/2015/10/21/chartex" xmlns:cx3="http://schemas.microsoft.com/office/drawing/2016/5/9/chartex" xmlns:cx4="http://schemas.microsoft.com/office/drawing/2016/5/10/chartex" xmlns:cx5="http://schemas.microsoft.com/office/drawing/2016/5/11/chartex" xmlns:cx6="http://schemas.microsoft.com/office/drawing/2016/5/12/chartex" xmlns:cx7="http://schemas.microsoft.com/office/drawing/2016/5/13/chartex" xmlns:cx8="http://schemas.microsoft.com/office/drawing/2016/5/14/chartex" xmlns:mc="http://schemas.openxmlformats.org/markup-compatibility/2006" xmlns:aink="http://schemas.microsoft.com/office/drawing/2016/ink" xmlns:am3d="http://schemas.microsoft.com/office/drawing/2017/model3d" xmlns:o="urn:schemas-microsoft-com:office:office" xmlns:r="http://schemas.openxmlformats.org/officeDocument/2006/relationships" xmlns:m="http://schemas.openxmlformats.org/officeDocument/2006/math" xmlns:v="urn:schemas-microsoft-com:vml" xmlns:wp14="http://schemas.microsoft.com/office/word/2010/wordprocessingDrawing" xmlns:wp="http://schemas.openxmlformats.org/drawingml/2006/wordprocessingDrawing" xmlns:w10="urn:schemas-microsoft-com:office:word" xmlns:w="http://schemas.openxmlformats.org/wordprocessingml/2006/main" xmlns:w14="http://schemas.microsoft.com/office/word/2010/wordml" xmlns:w15="http://schemas.microsoft.com/office/word/2012/wordml" xmlns:w16cid="http://schemas.microsoft.com/office/word/2016/wordml/cid" xmlns:w16se="http://schemas.microsoft.com/office/word/2015/wordml/symex" xmlns:wpg="http://schemas.microsoft.com/office/word/2010/wordprocessingGroup" xmlns:wpi="http://schemas.microsoft.com/office/word/2010/wordprocessingInk" xmlns:wne="http://schemas.microsoft.com/office/word/2006/wordml" xmlns:wps="http://schemas.microsoft.com/office/word/2010/wordprocessingShape" mc:Ignorable="w14 w15 w16se w16cid wp14">
+  <w:abstractNum w:abstractNumId="0" w15:restartNumberingAfterBreak="0">
+    <w:nsid w:val="0FB724E4"/>
+    <w:multiLevelType w:val="hybridMultilevel"/>
+    <w:tmpl w:val="1DAE10DC"/>
+    <w:lvl w:ilvl="0" w:tplc="0409000F">
+      <w:start w:val="1"/>
+      <w:numFmt w:val="decimal"/>
+      <w:lvlText w:val="%1."/>
+      <w:lvlJc w:val="left"/>
+      <w:pPr>
+        <w:ind w:left="720" w:hanging="360"/>
+      </w:pPr>
+      <w:rPr>
+        <w:rFonts w:hint="default"/>
+      </w:rPr>
+    </w:lvl>
+    <w:lvl w:ilvl="1" w:tplc="04090019">
+      <w:start w:val="1"/>
+      <w:numFmt w:val="lowerLetter"/>
+      <w:lvlText w:val="%2."/>
+      <w:lvlJc w:val="left"/>
+      <w:pPr>
+        <w:ind w:left="1440" w:hanging="360"/>
+      </w:pPr>
+    </w:lvl>
+    <w:lvl w:ilvl="2" w:tplc="0409001B" w:tentative="1">
+      <w:start w:val="1"/>
+      <w:numFmt w:val="lowerRoman"/>
+      <w:lvlText w:val="%3."/>
+      <w:lvlJc w:val="right"/>
+      <w:pPr>
+        <w:ind w:left="2160" w:hanging="180"/>
+      </w:pPr>
+    </w:lvl>
+    <w:lvl w:ilvl="3" w:tplc="0409000F" w:tentative="1">
+      <w:start w:val="1"/>
+      <w:numFmt w:val="decimal"/>
+      <w:lvlText w:val="%4."/>
+      <w:lvlJc w:val="left"/>
+      <w:pPr>
+        <w:ind w:left="2880" w:hanging="360"/>
+      </w:pPr>
+    </w:lvl>
+    <w:lvl w:ilvl="4" w:tplc="04090019" w:tentative="1">
+      <w:start w:val="1"/>
+      <w:numFmt w:val="lowerLetter"/>
+      <w:lvlText w:val="%5."/>
+      <w:lvlJc w:val="left"/>
+      <w:pPr>
+        <w:ind w:left="3600" w:hanging="360"/>
+      </w:pPr>
+    </w:lvl>
+    <w:lvl w:ilvl="5" w:tplc="0409001B" w:tentative="1">
+      <w:start w:val="1"/>
+      <w:numFmt w:val="lowerRoman"/>
+      <w:lvlText w:val="%6."/>
+      <w:lvlJc w:val="right"/>
+      <w:pPr>
+        <w:ind w:left="4320" w:hanging="180"/>
+      </w:pPr>
+    </w:lvl>
+    <w:lvl w:ilvl="6" w:tplc="0409000F" w:tentative="1">
+      <w:start w:val="1"/>
+      <w:numFmt w:val="decimal"/>
+      <w:lvlText w:val="%7."/>
+      <w:lvlJc w:val="left"/>
+      <w:pPr>
+        <w:ind w:left="5040" w:hanging="360"/>
+      </w:pPr>
+    </w:lvl>
+    <w:lvl w:ilvl="7" w:tplc="04090019" w:tentative="1">
+      <w:start w:val="1"/>
+      <w:numFmt w:val="lowerLetter"/>
+      <w:lvlText w:val="%8."/>
+      <w:lvlJc w:val="left"/>
+      <w:pPr>
+        <w:ind w:left="5760" w:hanging="360"/>
+      </w:pPr>
+    </w:lvl>
+    <w:lvl w:ilvl="8" w:tplc="0409001B" w:tentative="1">
+      <w:start w:val="1"/>
+      <w:numFmt w:val="lowerRoman"/>
+      <w:lvlText w:val="%9."/>
+      <w:lvlJc w:val="right"/>
+      <w:pPr>
+        <w:ind w:left="6480" w:hanging="180"/>
+      </w:pPr>
+    </w:lvl>
+  </w:abstractNum>
+  <w:abstractNum w:abstractNumId="1" w15:restartNumberingAfterBreak="0">
     <w:nsid w:val="313A2E33"/>
     <w:multiLevelType w:val="hybridMultilevel"/>
     <w:tmpl w:val="1BDE607C"/>
@@ -260,7 +2050,7 @@
         <w:ind w:left="720" w:hanging="360"/>
       </w:pPr>
     </w:lvl>
-    <w:lvl w:ilvl="1" w:tplc="04060019" w:tentative="1">
+    <w:lvl w:ilvl="1" w:tplc="04060019">
       <w:start w:val="1"/>
       <w:numFmt w:val="lowerLetter"/>
       <w:lvlText w:val="%2."/>
@@ -333,7 +2123,7 @@
       </w:pPr>
     </w:lvl>
   </w:abstractNum>
-  <w:abstractNum w:abstractNumId="1">
+  <w:abstractNum w:abstractNumId="2" w15:restartNumberingAfterBreak="0">
     <w:nsid w:val="483A2BD9"/>
     <w:multiLevelType w:val="hybridMultilevel"/>
     <w:tmpl w:val="C582A7F4"/>
@@ -346,7 +2136,7 @@
         <w:ind w:left="720" w:hanging="360"/>
       </w:pPr>
     </w:lvl>
-    <w:lvl w:ilvl="1" w:tplc="04060019" w:tentative="1">
+    <w:lvl w:ilvl="1" w:tplc="04060019">
       <w:start w:val="1"/>
       <w:numFmt w:val="lowerLetter"/>
       <w:lvlText w:val="%2."/>
@@ -420,16 +2210,19 @@
     </w:lvl>
   </w:abstractNum>
   <w:num w:numId="1">
+    <w:abstractNumId w:val="2"/>
+  </w:num>
+  <w:num w:numId="2">
     <w:abstractNumId w:val="1"/>
   </w:num>
-  <w:num w:numId="2">
+  <w:num w:numId="3">
     <w:abstractNumId w:val="0"/>
   </w:num>
 </w:numbering>
 </file>
 
 <file path=word/styles.xml><?xml version="1.0" encoding="utf-8"?>
-<w:styles xmlns:mc="http://schemas.openxmlformats.org/markup-compatibility/2006" xmlns:r="http://schemas.openxmlformats.org/officeDocument/2006/relationships" xmlns:w="http://schemas.openxmlformats.org/wordprocessingml/2006/main" xmlns:w14="http://schemas.microsoft.com/office/word/2010/wordml" mc:Ignorable="w14">
+<w:styles xmlns:mc="http://schemas.openxmlformats.org/markup-compatibility/2006" xmlns:r="http://schemas.openxmlformats.org/officeDocument/2006/relationships" xmlns:w="http://schemas.openxmlformats.org/wordprocessingml/2006/main" xmlns:w14="http://schemas.microsoft.com/office/word/2010/wordml" xmlns:w15="http://schemas.microsoft.com/office/word/2012/wordml" xmlns:w16cid="http://schemas.microsoft.com/office/word/2016/wordml/cid" xmlns:w16se="http://schemas.microsoft.com/office/word/2015/wordml/symex" mc:Ignorable="w14 w15 w16se w16cid">
   <w:docDefaults>
     <w:rPrDefault>
       <w:rPr>
@@ -445,156 +2238,394 @@
       </w:pPr>
     </w:pPrDefault>
   </w:docDefaults>
-  <w:latentStyles w:defLockedState="0" w:defUIPriority="99" w:defSemiHidden="1" w:defUnhideWhenUsed="1" w:defQFormat="0" w:count="267">
-    <w:lsdException w:name="Normal" w:semiHidden="0" w:uiPriority="0" w:unhideWhenUsed="0" w:qFormat="1"/>
-    <w:lsdException w:name="heading 1" w:semiHidden="0" w:uiPriority="9" w:unhideWhenUsed="0" w:qFormat="1"/>
-    <w:lsdException w:name="heading 2" w:uiPriority="9" w:qFormat="1"/>
-    <w:lsdException w:name="heading 3" w:uiPriority="9" w:qFormat="1"/>
-    <w:lsdException w:name="heading 4" w:uiPriority="9" w:qFormat="1"/>
-    <w:lsdException w:name="heading 5" w:uiPriority="9" w:qFormat="1"/>
-    <w:lsdException w:name="heading 6" w:uiPriority="9" w:qFormat="1"/>
-    <w:lsdException w:name="heading 7" w:uiPriority="9" w:qFormat="1"/>
-    <w:lsdException w:name="heading 8" w:uiPriority="9" w:qFormat="1"/>
-    <w:lsdException w:name="heading 9" w:uiPriority="9" w:qFormat="1"/>
-    <w:lsdException w:name="toc 1" w:uiPriority="39"/>
-    <w:lsdException w:name="toc 2" w:uiPriority="39"/>
-    <w:lsdException w:name="toc 3" w:uiPriority="39"/>
-    <w:lsdException w:name="toc 4" w:uiPriority="39"/>
-    <w:lsdException w:name="toc 5" w:uiPriority="39"/>
-    <w:lsdException w:name="toc 6" w:uiPriority="39"/>
-    <w:lsdException w:name="toc 7" w:uiPriority="39"/>
-    <w:lsdException w:name="toc 8" w:uiPriority="39"/>
-    <w:lsdException w:name="toc 9" w:uiPriority="39"/>
-    <w:lsdException w:name="caption" w:uiPriority="35" w:qFormat="1"/>
-    <w:lsdException w:name="Title" w:semiHidden="0" w:uiPriority="10" w:unhideWhenUsed="0" w:qFormat="1"/>
-    <w:lsdException w:name="Default Paragraph Font" w:uiPriority="1"/>
-    <w:lsdException w:name="Subtitle" w:semiHidden="0" w:uiPriority="11" w:unhideWhenUsed="0" w:qFormat="1"/>
-    <w:lsdException w:name="Strong" w:semiHidden="0" w:uiPriority="22" w:unhideWhenUsed="0" w:qFormat="1"/>
-    <w:lsdException w:name="Emphasis" w:semiHidden="0" w:uiPriority="20" w:unhideWhenUsed="0" w:qFormat="1"/>
-    <w:lsdException w:name="Table Grid" w:semiHidden="0" w:uiPriority="59" w:unhideWhenUsed="0"/>
-    <w:lsdException w:name="Placeholder Text" w:unhideWhenUsed="0"/>
-    <w:lsdException w:name="No Spacing" w:semiHidden="0" w:uiPriority="1" w:unhideWhenUsed="0" w:qFormat="1"/>
-    <w:lsdException w:name="Light Shading" w:semiHidden="0" w:uiPriority="60" w:unhideWhenUsed="0"/>
-    <w:lsdException w:name="Light List" w:semiHidden="0" w:uiPriority="61" w:unhideWhenUsed="0"/>
-    <w:lsdException w:name="Light Grid" w:semiHidden="0" w:uiPriority="62" w:unhideWhenUsed="0"/>
-    <w:lsdException w:name="Medium Shading 1" w:semiHidden="0" w:uiPriority="63" w:unhideWhenUsed="0"/>
-    <w:lsdException w:name="Medium Shading 2" w:semiHidden="0" w:uiPriority="64" w:unhideWhenUsed="0"/>
-    <w:lsdException w:name="Medium List 1" w:semiHidden="0" w:uiPriority="65" w:unhideWhenUsed="0"/>
-    <w:lsdException w:name="Medium List 2" w:semiHidden="0" w:uiPriority="66" w:unhideWhenUsed="0"/>
-    <w:lsdException w:name="Medium Grid 1" w:semiHidden="0" w:uiPriority="67" w:unhideWhenUsed="0"/>
-    <w:lsdException w:name="Medium Grid 2" w:semiHidden="0" w:uiPriority="68" w:unhideWhenUsed="0"/>
-    <w:lsdException w:name="Medium Grid 3" w:semiHidden="0" w:uiPriority="69" w:unhideWhenUsed="0"/>
-    <w:lsdException w:name="Dark List" w:semiHidden="0" w:uiPriority="70" w:unhideWhenUsed="0"/>
-    <w:lsdException w:name="Colorful Shading" w:semiHidden="0" w:uiPriority="71" w:unhideWhenUsed="0"/>
-    <w:lsdException w:name="Colorful List" w:semiHidden="0" w:uiPriority="72" w:unhideWhenUsed="0"/>
-    <w:lsdException w:name="Colorful Grid" w:semiHidden="0" w:uiPriority="73" w:unhideWhenUsed="0"/>
-    <w:lsdException w:name="Light Shading Accent 1" w:semiHidden="0" w:uiPriority="60" w:unhideWhenUsed="0"/>
-    <w:lsdException w:name="Light List Accent 1" w:semiHidden="0" w:uiPriority="61" w:unhideWhenUsed="0"/>
-    <w:lsdException w:name="Light Grid Accent 1" w:semiHidden="0" w:uiPriority="62" w:unhideWhenUsed="0"/>
-    <w:lsdException w:name="Medium Shading 1 Accent 1" w:semiHidden="0" w:uiPriority="63" w:unhideWhenUsed="0"/>
-    <w:lsdException w:name="Medium Shading 2 Accent 1" w:semiHidden="0" w:uiPriority="64" w:unhideWhenUsed="0"/>
-    <w:lsdException w:name="Medium List 1 Accent 1" w:semiHidden="0" w:uiPriority="65" w:unhideWhenUsed="0"/>
-    <w:lsdException w:name="Revision" w:unhideWhenUsed="0"/>
-    <w:lsdException w:name="List Paragraph" w:semiHidden="0" w:uiPriority="34" w:unhideWhenUsed="0" w:qFormat="1"/>
-    <w:lsdException w:name="Quote" w:semiHidden="0" w:uiPriority="29" w:unhideWhenUsed="0" w:qFormat="1"/>
-    <w:lsdException w:name="Intense Quote" w:semiHidden="0" w:uiPriority="30" w:unhideWhenUsed="0" w:qFormat="1"/>
-    <w:lsdException w:name="Medium List 2 Accent 1" w:semiHidden="0" w:uiPriority="66" w:unhideWhenUsed="0"/>
-    <w:lsdException w:name="Medium Grid 1 Accent 1" w:semiHidden="0" w:uiPriority="67" w:unhideWhenUsed="0"/>
-    <w:lsdException w:name="Medium Grid 2 Accent 1" w:semiHidden="0" w:uiPriority="68" w:unhideWhenUsed="0"/>
-    <w:lsdException w:name="Medium Grid 3 Accent 1" w:semiHidden="0" w:uiPriority="69" w:unhideWhenUsed="0"/>
-    <w:lsdException w:name="Dark List Accent 1" w:semiHidden="0" w:uiPriority="70" w:unhideWhenUsed="0"/>
-    <w:lsdException w:name="Colorful Shading Accent 1" w:semiHidden="0" w:uiPriority="71" w:unhideWhenUsed="0"/>
-    <w:lsdException w:name="Colorful List Accent 1" w:semiHidden="0" w:uiPriority="72" w:unhideWhenUsed="0"/>
-    <w:lsdException w:name="Colorful Grid Accent 1" w:semiHidden="0" w:uiPriority="73" w:unhideWhenUsed="0"/>
-    <w:lsdException w:name="Light Shading Accent 2" w:semiHidden="0" w:uiPriority="60" w:unhideWhenUsed="0"/>
-    <w:lsdException w:name="Light List Accent 2" w:semiHidden="0" w:uiPriority="61" w:unhideWhenUsed="0"/>
-    <w:lsdException w:name="Light Grid Accent 2" w:semiHidden="0" w:uiPriority="62" w:unhideWhenUsed="0"/>
-    <w:lsdException w:name="Medium Shading 1 Accent 2" w:semiHidden="0" w:uiPriority="63" w:unhideWhenUsed="0"/>
-    <w:lsdException w:name="Medium Shading 2 Accent 2" w:semiHidden="0" w:uiPriority="64" w:unhideWhenUsed="0"/>
-    <w:lsdException w:name="Medium List 1 Accent 2" w:semiHidden="0" w:uiPriority="65" w:unhideWhenUsed="0"/>
-    <w:lsdException w:name="Medium List 2 Accent 2" w:semiHidden="0" w:uiPriority="66" w:unhideWhenUsed="0"/>
-    <w:lsdException w:name="Medium Grid 1 Accent 2" w:semiHidden="0" w:uiPriority="67" w:unhideWhenUsed="0"/>
-    <w:lsdException w:name="Medium Grid 2 Accent 2" w:semiHidden="0" w:uiPriority="68" w:unhideWhenUsed="0"/>
-    <w:lsdException w:name="Medium Grid 3 Accent 2" w:semiHidden="0" w:uiPriority="69" w:unhideWhenUsed="0"/>
-    <w:lsdException w:name="Dark List Accent 2" w:semiHidden="0" w:uiPriority="70" w:unhideWhenUsed="0"/>
-    <w:lsdException w:name="Colorful Shading Accent 2" w:semiHidden="0" w:uiPriority="71" w:unhideWhenUsed="0"/>
-    <w:lsdException w:name="Colorful List Accent 2" w:semiHidden="0" w:uiPriority="72" w:unhideWhenUsed="0"/>
-    <w:lsdException w:name="Colorful Grid Accent 2" w:semiHidden="0" w:uiPriority="73" w:unhideWhenUsed="0"/>
-    <w:lsdException w:name="Light Shading Accent 3" w:semiHidden="0" w:uiPriority="60" w:unhideWhenUsed="0"/>
-    <w:lsdException w:name="Light List Accent 3" w:semiHidden="0" w:uiPriority="61" w:unhideWhenUsed="0"/>
-    <w:lsdException w:name="Light Grid Accent 3" w:semiHidden="0" w:uiPriority="62" w:unhideWhenUsed="0"/>
-    <w:lsdException w:name="Medium Shading 1 Accent 3" w:semiHidden="0" w:uiPriority="63" w:unhideWhenUsed="0"/>
-    <w:lsdException w:name="Medium Shading 2 Accent 3" w:semiHidden="0" w:uiPriority="64" w:unhideWhenUsed="0"/>
-    <w:lsdException w:name="Medium List 1 Accent 3" w:semiHidden="0" w:uiPriority="65" w:unhideWhenUsed="0"/>
-    <w:lsdException w:name="Medium List 2 Accent 3" w:semiHidden="0" w:uiPriority="66" w:unhideWhenUsed="0"/>
-    <w:lsdException w:name="Medium Grid 1 Accent 3" w:semiHidden="0" w:uiPriority="67" w:unhideWhenUsed="0"/>
-    <w:lsdException w:name="Medium Grid 2 Accent 3" w:semiHidden="0" w:uiPriority="68" w:unhideWhenUsed="0"/>
-    <w:lsdException w:name="Medium Grid 3 Accent 3" w:semiHidden="0" w:uiPriority="69" w:unhideWhenUsed="0"/>
-    <w:lsdException w:name="Dark List Accent 3" w:semiHidden="0" w:uiPriority="70" w:unhideWhenUsed="0"/>
-    <w:lsdException w:name="Colorful Shading Accent 3" w:semiHidden="0" w:uiPriority="71" w:unhideWhenUsed="0"/>
-    <w:lsdException w:name="Colorful List Accent 3" w:semiHidden="0" w:uiPriority="72" w:unhideWhenUsed="0"/>
-    <w:lsdException w:name="Colorful Grid Accent 3" w:semiHidden="0" w:uiPriority="73" w:unhideWhenUsed="0"/>
-    <w:lsdException w:name="Light Shading Accent 4" w:semiHidden="0" w:uiPriority="60" w:unhideWhenUsed="0"/>
-    <w:lsdException w:name="Light List Accent 4" w:semiHidden="0" w:uiPriority="61" w:unhideWhenUsed="0"/>
-    <w:lsdException w:name="Light Grid Accent 4" w:semiHidden="0" w:uiPriority="62" w:unhideWhenUsed="0"/>
-    <w:lsdException w:name="Medium Shading 1 Accent 4" w:semiHidden="0" w:uiPriority="63" w:unhideWhenUsed="0"/>
-    <w:lsdException w:name="Medium Shading 2 Accent 4" w:semiHidden="0" w:uiPriority="64" w:unhideWhenUsed="0"/>
-    <w:lsdException w:name="Medium List 1 Accent 4" w:semiHidden="0" w:uiPriority="65" w:unhideWhenUsed="0"/>
-    <w:lsdException w:name="Medium List 2 Accent 4" w:semiHidden="0" w:uiPriority="66" w:unhideWhenUsed="0"/>
-    <w:lsdException w:name="Medium Grid 1 Accent 4" w:semiHidden="0" w:uiPriority="67" w:unhideWhenUsed="0"/>
-    <w:lsdException w:name="Medium Grid 2 Accent 4" w:semiHidden="0" w:uiPriority="68" w:unhideWhenUsed="0"/>
-    <w:lsdException w:name="Medium Grid 3 Accent 4" w:semiHidden="0" w:uiPriority="69" w:unhideWhenUsed="0"/>
-    <w:lsdException w:name="Dark List Accent 4" w:semiHidden="0" w:uiPriority="70" w:unhideWhenUsed="0"/>
-    <w:lsdException w:name="Colorful Shading Accent 4" w:semiHidden="0" w:uiPriority="71" w:unhideWhenUsed="0"/>
-    <w:lsdException w:name="Colorful List Accent 4" w:semiHidden="0" w:uiPriority="72" w:unhideWhenUsed="0"/>
-    <w:lsdException w:name="Colorful Grid Accent 4" w:semiHidden="0" w:uiPriority="73" w:unhideWhenUsed="0"/>
-    <w:lsdException w:name="Light Shading Accent 5" w:semiHidden="0" w:uiPriority="60" w:unhideWhenUsed="0"/>
-    <w:lsdException w:name="Light List Accent 5" w:semiHidden="0" w:uiPriority="61" w:unhideWhenUsed="0"/>
-    <w:lsdException w:name="Light Grid Accent 5" w:semiHidden="0" w:uiPriority="62" w:unhideWhenUsed="0"/>
-    <w:lsdException w:name="Medium Shading 1 Accent 5" w:semiHidden="0" w:uiPriority="63" w:unhideWhenUsed="0"/>
-    <w:lsdException w:name="Medium Shading 2 Accent 5" w:semiHidden="0" w:uiPriority="64" w:unhideWhenUsed="0"/>
-    <w:lsdException w:name="Medium List 1 Accent 5" w:semiHidden="0" w:uiPriority="65" w:unhideWhenUsed="0"/>
-    <w:lsdException w:name="Medium List 2 Accent 5" w:semiHidden="0" w:uiPriority="66" w:unhideWhenUsed="0"/>
-    <w:lsdException w:name="Medium Grid 1 Accent 5" w:semiHidden="0" w:uiPriority="67" w:unhideWhenUsed="0"/>
-    <w:lsdException w:name="Medium Grid 2 Accent 5" w:semiHidden="0" w:uiPriority="68" w:unhideWhenUsed="0"/>
-    <w:lsdException w:name="Medium Grid 3 Accent 5" w:semiHidden="0" w:uiPriority="69" w:unhideWhenUsed="0"/>
-    <w:lsdException w:name="Dark List Accent 5" w:semiHidden="0" w:uiPriority="70" w:unhideWhenUsed="0"/>
-    <w:lsdException w:name="Colorful Shading Accent 5" w:semiHidden="0" w:uiPriority="71" w:unhideWhenUsed="0"/>
-    <w:lsdException w:name="Colorful List Accent 5" w:semiHidden="0" w:uiPriority="72" w:unhideWhenUsed="0"/>
-    <w:lsdException w:name="Colorful Grid Accent 5" w:semiHidden="0" w:uiPriority="73" w:unhideWhenUsed="0"/>
-    <w:lsdException w:name="Light Shading Accent 6" w:semiHidden="0" w:uiPriority="60" w:unhideWhenUsed="0"/>
-    <w:lsdException w:name="Light List Accent 6" w:semiHidden="0" w:uiPriority="61" w:unhideWhenUsed="0"/>
-    <w:lsdException w:name="Light Grid Accent 6" w:semiHidden="0" w:uiPriority="62" w:unhideWhenUsed="0"/>
-    <w:lsdException w:name="Medium Shading 1 Accent 6" w:semiHidden="0" w:uiPriority="63" w:unhideWhenUsed="0"/>
-    <w:lsdException w:name="Medium Shading 2 Accent 6" w:semiHidden="0" w:uiPriority="64" w:unhideWhenUsed="0"/>
-    <w:lsdException w:name="Medium List 1 Accent 6" w:semiHidden="0" w:uiPriority="65" w:unhideWhenUsed="0"/>
-    <w:lsdException w:name="Medium List 2 Accent 6" w:semiHidden="0" w:uiPriority="66" w:unhideWhenUsed="0"/>
-    <w:lsdException w:name="Medium Grid 1 Accent 6" w:semiHidden="0" w:uiPriority="67" w:unhideWhenUsed="0"/>
-    <w:lsdException w:name="Medium Grid 2 Accent 6" w:semiHidden="0" w:uiPriority="68" w:unhideWhenUsed="0"/>
-    <w:lsdException w:name="Medium Grid 3 Accent 6" w:semiHidden="0" w:uiPriority="69" w:unhideWhenUsed="0"/>
-    <w:lsdException w:name="Dark List Accent 6" w:semiHidden="0" w:uiPriority="70" w:unhideWhenUsed="0"/>
-    <w:lsdException w:name="Colorful Shading Accent 6" w:semiHidden="0" w:uiPriority="71" w:unhideWhenUsed="0"/>
-    <w:lsdException w:name="Colorful List Accent 6" w:semiHidden="0" w:uiPriority="72" w:unhideWhenUsed="0"/>
-    <w:lsdException w:name="Colorful Grid Accent 6" w:semiHidden="0" w:uiPriority="73" w:unhideWhenUsed="0"/>
-    <w:lsdException w:name="Subtle Emphasis" w:semiHidden="0" w:uiPriority="19" w:unhideWhenUsed="0" w:qFormat="1"/>
-    <w:lsdException w:name="Intense Emphasis" w:semiHidden="0" w:uiPriority="21" w:unhideWhenUsed="0" w:qFormat="1"/>
-    <w:lsdException w:name="Subtle Reference" w:semiHidden="0" w:uiPriority="31" w:unhideWhenUsed="0" w:qFormat="1"/>
-    <w:lsdException w:name="Intense Reference" w:semiHidden="0" w:uiPriority="32" w:unhideWhenUsed="0" w:qFormat="1"/>
-    <w:lsdException w:name="Book Title" w:semiHidden="0" w:uiPriority="33" w:unhideWhenUsed="0" w:qFormat="1"/>
-    <w:lsdException w:name="Bibliography" w:uiPriority="37"/>
-    <w:lsdException w:name="TOC Heading" w:uiPriority="39" w:qFormat="1"/>
+  <w:latentStyles w:defLockedState="0" w:defUIPriority="99" w:defSemiHidden="0" w:defUnhideWhenUsed="0" w:defQFormat="0" w:count="375">
+    <w:lsdException w:name="Normal" w:uiPriority="0" w:qFormat="1"/>
+    <w:lsdException w:name="heading 1" w:uiPriority="9" w:qFormat="1"/>
+    <w:lsdException w:name="heading 2" w:semiHidden="1" w:uiPriority="9" w:unhideWhenUsed="1" w:qFormat="1"/>
+    <w:lsdException w:name="heading 3" w:semiHidden="1" w:uiPriority="9" w:unhideWhenUsed="1" w:qFormat="1"/>
+    <w:lsdException w:name="heading 4" w:semiHidden="1" w:uiPriority="9" w:unhideWhenUsed="1" w:qFormat="1"/>
+    <w:lsdException w:name="heading 5" w:semiHidden="1" w:uiPriority="9" w:unhideWhenUsed="1" w:qFormat="1"/>
+    <w:lsdException w:name="heading 6" w:semiHidden="1" w:uiPriority="9" w:unhideWhenUsed="1" w:qFormat="1"/>
+    <w:lsdException w:name="heading 7" w:semiHidden="1" w:uiPriority="9" w:unhideWhenUsed="1" w:qFormat="1"/>
+    <w:lsdException w:name="heading 8" w:semiHidden="1" w:uiPriority="9" w:unhideWhenUsed="1" w:qFormat="1"/>
+    <w:lsdException w:name="heading 9" w:semiHidden="1" w:uiPriority="9" w:unhideWhenUsed="1" w:qFormat="1"/>
+    <w:lsdException w:name="index 1" w:semiHidden="1" w:unhideWhenUsed="1"/>
+    <w:lsdException w:name="index 2" w:semiHidden="1" w:unhideWhenUsed="1"/>
+    <w:lsdException w:name="index 3" w:semiHidden="1" w:unhideWhenUsed="1"/>
+    <w:lsdException w:name="index 4" w:semiHidden="1" w:unhideWhenUsed="1"/>
+    <w:lsdException w:name="index 5" w:semiHidden="1" w:unhideWhenUsed="1"/>
+    <w:lsdException w:name="index 6" w:semiHidden="1" w:unhideWhenUsed="1"/>
+    <w:lsdException w:name="index 7" w:semiHidden="1" w:unhideWhenUsed="1"/>
+    <w:lsdException w:name="index 8" w:semiHidden="1" w:unhideWhenUsed="1"/>
+    <w:lsdException w:name="index 9" w:semiHidden="1" w:unhideWhenUsed="1"/>
+    <w:lsdException w:name="toc 1" w:semiHidden="1" w:uiPriority="39" w:unhideWhenUsed="1"/>
+    <w:lsdException w:name="toc 2" w:semiHidden="1" w:uiPriority="39" w:unhideWhenUsed="1"/>
+    <w:lsdException w:name="toc 3" w:semiHidden="1" w:uiPriority="39" w:unhideWhenUsed="1"/>
+    <w:lsdException w:name="toc 4" w:semiHidden="1" w:uiPriority="39" w:unhideWhenUsed="1"/>
+    <w:lsdException w:name="toc 5" w:semiHidden="1" w:uiPriority="39" w:unhideWhenUsed="1"/>
+    <w:lsdException w:name="toc 6" w:semiHidden="1" w:uiPriority="39" w:unhideWhenUsed="1"/>
+    <w:lsdException w:name="toc 7" w:semiHidden="1" w:uiPriority="39" w:unhideWhenUsed="1"/>
+    <w:lsdException w:name="toc 8" w:semiHidden="1" w:uiPriority="39" w:unhideWhenUsed="1"/>
+    <w:lsdException w:name="toc 9" w:semiHidden="1" w:uiPriority="39" w:unhideWhenUsed="1"/>
+    <w:lsdException w:name="Normal Indent" w:semiHidden="1" w:unhideWhenUsed="1"/>
+    <w:lsdException w:name="footnote text" w:semiHidden="1" w:unhideWhenUsed="1"/>
+    <w:lsdException w:name="annotation text" w:semiHidden="1" w:unhideWhenUsed="1"/>
+    <w:lsdException w:name="header" w:semiHidden="1" w:unhideWhenUsed="1"/>
+    <w:lsdException w:name="footer" w:semiHidden="1" w:unhideWhenUsed="1"/>
+    <w:lsdException w:name="index heading" w:semiHidden="1" w:unhideWhenUsed="1"/>
+    <w:lsdException w:name="caption" w:semiHidden="1" w:uiPriority="35" w:unhideWhenUsed="1" w:qFormat="1"/>
+    <w:lsdException w:name="table of figures" w:semiHidden="1" w:unhideWhenUsed="1"/>
+    <w:lsdException w:name="envelope address" w:semiHidden="1" w:unhideWhenUsed="1"/>
+    <w:lsdException w:name="envelope return" w:semiHidden="1" w:unhideWhenUsed="1"/>
+    <w:lsdException w:name="footnote reference" w:semiHidden="1" w:unhideWhenUsed="1"/>
+    <w:lsdException w:name="annotation reference" w:semiHidden="1" w:unhideWhenUsed="1"/>
+    <w:lsdException w:name="line number" w:semiHidden="1" w:unhideWhenUsed="1"/>
+    <w:lsdException w:name="page number" w:semiHidden="1" w:unhideWhenUsed="1"/>
+    <w:lsdException w:name="endnote reference" w:semiHidden="1" w:unhideWhenUsed="1"/>
+    <w:lsdException w:name="endnote text" w:semiHidden="1" w:unhideWhenUsed="1"/>
+    <w:lsdException w:name="table of authorities" w:semiHidden="1" w:unhideWhenUsed="1"/>
+    <w:lsdException w:name="macro" w:semiHidden="1" w:unhideWhenUsed="1"/>
+    <w:lsdException w:name="toa heading" w:semiHidden="1" w:unhideWhenUsed="1"/>
+    <w:lsdException w:name="List" w:semiHidden="1" w:unhideWhenUsed="1"/>
+    <w:lsdException w:name="List Bullet" w:semiHidden="1" w:unhideWhenUsed="1"/>
+    <w:lsdException w:name="List Number" w:semiHidden="1" w:unhideWhenUsed="1"/>
+    <w:lsdException w:name="List 2" w:semiHidden="1" w:unhideWhenUsed="1"/>
+    <w:lsdException w:name="List 3" w:semiHidden="1" w:unhideWhenUsed="1"/>
+    <w:lsdException w:name="List 4" w:semiHidden="1" w:unhideWhenUsed="1"/>
+    <w:lsdException w:name="List 5" w:semiHidden="1" w:unhideWhenUsed="1"/>
+    <w:lsdException w:name="List Bullet 2" w:semiHidden="1" w:unhideWhenUsed="1"/>
+    <w:lsdException w:name="List Bullet 3" w:semiHidden="1" w:unhideWhenUsed="1"/>
+    <w:lsdException w:name="List Bullet 4" w:semiHidden="1" w:unhideWhenUsed="1"/>
+    <w:lsdException w:name="List Bullet 5" w:semiHidden="1" w:unhideWhenUsed="1"/>
+    <w:lsdException w:name="List Number 2" w:semiHidden="1" w:unhideWhenUsed="1"/>
+    <w:lsdException w:name="List Number 3" w:semiHidden="1" w:unhideWhenUsed="1"/>
+    <w:lsdException w:name="List Number 4" w:semiHidden="1" w:unhideWhenUsed="1"/>
+    <w:lsdException w:name="List Number 5" w:semiHidden="1" w:unhideWhenUsed="1"/>
+    <w:lsdException w:name="Title" w:uiPriority="10" w:qFormat="1"/>
+    <w:lsdException w:name="Closing" w:semiHidden="1" w:unhideWhenUsed="1"/>
+    <w:lsdException w:name="Signature" w:semiHidden="1" w:unhideWhenUsed="1"/>
+    <w:lsdException w:name="Default Paragraph Font" w:semiHidden="1" w:uiPriority="1" w:unhideWhenUsed="1"/>
+    <w:lsdException w:name="Body Text" w:semiHidden="1" w:unhideWhenUsed="1"/>
+    <w:lsdException w:name="Body Text Indent" w:semiHidden="1" w:unhideWhenUsed="1"/>
+    <w:lsdException w:name="List Continue" w:semiHidden="1" w:unhideWhenUsed="1"/>
+    <w:lsdException w:name="List Continue 2" w:semiHidden="1" w:unhideWhenUsed="1"/>
+    <w:lsdException w:name="List Continue 3" w:semiHidden="1" w:unhideWhenUsed="1"/>
+    <w:lsdException w:name="List Continue 4" w:semiHidden="1" w:unhideWhenUsed="1"/>
+    <w:lsdException w:name="List Continue 5" w:semiHidden="1" w:unhideWhenUsed="1"/>
+    <w:lsdException w:name="Message Header" w:semiHidden="1" w:unhideWhenUsed="1"/>
+    <w:lsdException w:name="Subtitle" w:uiPriority="11" w:qFormat="1"/>
+    <w:lsdException w:name="Salutation" w:semiHidden="1" w:unhideWhenUsed="1"/>
+    <w:lsdException w:name="Date" w:semiHidden="1" w:unhideWhenUsed="1"/>
+    <w:lsdException w:name="Body Text First Indent" w:semiHidden="1" w:unhideWhenUsed="1"/>
+    <w:lsdException w:name="Body Text First Indent 2" w:semiHidden="1" w:unhideWhenUsed="1"/>
+    <w:lsdException w:name="Note Heading" w:semiHidden="1" w:unhideWhenUsed="1"/>
+    <w:lsdException w:name="Body Text 2" w:semiHidden="1" w:unhideWhenUsed="1"/>
+    <w:lsdException w:name="Body Text 3" w:semiHidden="1" w:unhideWhenUsed="1"/>
+    <w:lsdException w:name="Body Text Indent 2" w:semiHidden="1" w:unhideWhenUsed="1"/>
+    <w:lsdException w:name="Body Text Indent 3" w:semiHidden="1" w:unhideWhenUsed="1"/>
+    <w:lsdException w:name="Block Text" w:semiHidden="1" w:unhideWhenUsed="1"/>
+    <w:lsdException w:name="Hyperlink" w:semiHidden="1" w:unhideWhenUsed="1"/>
+    <w:lsdException w:name="FollowedHyperlink" w:semiHidden="1" w:unhideWhenUsed="1"/>
+    <w:lsdException w:name="Strong" w:uiPriority="22" w:qFormat="1"/>
+    <w:lsdException w:name="Emphasis" w:uiPriority="20" w:qFormat="1"/>
+    <w:lsdException w:name="Document Map" w:semiHidden="1" w:unhideWhenUsed="1"/>
+    <w:lsdException w:name="Plain Text" w:semiHidden="1" w:unhideWhenUsed="1"/>
+    <w:lsdException w:name="E-mail Signature" w:semiHidden="1" w:unhideWhenUsed="1"/>
+    <w:lsdException w:name="HTML Top of Form" w:semiHidden="1" w:unhideWhenUsed="1"/>
+    <w:lsdException w:name="HTML Bottom of Form" w:semiHidden="1" w:unhideWhenUsed="1"/>
+    <w:lsdException w:name="Normal (Web)" w:semiHidden="1" w:unhideWhenUsed="1"/>
+    <w:lsdException w:name="HTML Acronym" w:semiHidden="1" w:unhideWhenUsed="1"/>
+    <w:lsdException w:name="HTML Address" w:semiHidden="1" w:unhideWhenUsed="1"/>
+    <w:lsdException w:name="HTML Cite" w:semiHidden="1" w:unhideWhenUsed="1"/>
+    <w:lsdException w:name="HTML Code" w:semiHidden="1" w:unhideWhenUsed="1"/>
+    <w:lsdException w:name="HTML Definition" w:semiHidden="1" w:unhideWhenUsed="1"/>
+    <w:lsdException w:name="HTML Keyboard" w:semiHidden="1" w:unhideWhenUsed="1"/>
+    <w:lsdException w:name="HTML Preformatted" w:semiHidden="1" w:unhideWhenUsed="1"/>
+    <w:lsdException w:name="HTML Sample" w:semiHidden="1" w:unhideWhenUsed="1"/>
+    <w:lsdException w:name="HTML Typewriter" w:semiHidden="1" w:unhideWhenUsed="1"/>
+    <w:lsdException w:name="HTML Variable" w:semiHidden="1" w:unhideWhenUsed="1"/>
+    <w:lsdException w:name="Normal Table" w:semiHidden="1" w:unhideWhenUsed="1"/>
+    <w:lsdException w:name="annotation subject" w:semiHidden="1" w:unhideWhenUsed="1"/>
+    <w:lsdException w:name="No List" w:semiHidden="1" w:unhideWhenUsed="1"/>
+    <w:lsdException w:name="Outline List 1" w:semiHidden="1" w:unhideWhenUsed="1"/>
+    <w:lsdException w:name="Outline List 2" w:semiHidden="1" w:unhideWhenUsed="1"/>
+    <w:lsdException w:name="Outline List 3" w:semiHidden="1" w:unhideWhenUsed="1"/>
+    <w:lsdException w:name="Table Simple 1" w:semiHidden="1" w:unhideWhenUsed="1"/>
+    <w:lsdException w:name="Table Simple 2" w:semiHidden="1" w:unhideWhenUsed="1"/>
+    <w:lsdException w:name="Table Simple 3" w:semiHidden="1" w:unhideWhenUsed="1"/>
+    <w:lsdException w:name="Table Classic 1" w:semiHidden="1" w:unhideWhenUsed="1"/>
+    <w:lsdException w:name="Table Classic 2" w:semiHidden="1" w:unhideWhenUsed="1"/>
+    <w:lsdException w:name="Table Classic 3" w:semiHidden="1" w:unhideWhenUsed="1"/>
+    <w:lsdException w:name="Table Classic 4" w:semiHidden="1" w:unhideWhenUsed="1"/>
+    <w:lsdException w:name="Table Colorful 1" w:semiHidden="1" w:unhideWhenUsed="1"/>
+    <w:lsdException w:name="Table Colorful 2" w:semiHidden="1" w:unhideWhenUsed="1"/>
+    <w:lsdException w:name="Table Colorful 3" w:semiHidden="1" w:unhideWhenUsed="1"/>
+    <w:lsdException w:name="Table Columns 1" w:semiHidden="1" w:unhideWhenUsed="1"/>
+    <w:lsdException w:name="Table Columns 2" w:semiHidden="1" w:unhideWhenUsed="1"/>
+    <w:lsdException w:name="Table Columns 3" w:semiHidden="1" w:unhideWhenUsed="1"/>
+    <w:lsdException w:name="Table Columns 4" w:semiHidden="1" w:unhideWhenUsed="1"/>
+    <w:lsdException w:name="Table Columns 5" w:semiHidden="1" w:unhideWhenUsed="1"/>
+    <w:lsdException w:name="Table Grid 1" w:semiHidden="1" w:unhideWhenUsed="1"/>
+    <w:lsdException w:name="Table Grid 2" w:semiHidden="1" w:unhideWhenUsed="1"/>
+    <w:lsdException w:name="Table Grid 3" w:semiHidden="1" w:unhideWhenUsed="1"/>
+    <w:lsdException w:name="Table Grid 4" w:semiHidden="1" w:unhideWhenUsed="1"/>
+    <w:lsdException w:name="Table Grid 5" w:semiHidden="1" w:unhideWhenUsed="1"/>
+    <w:lsdException w:name="Table Grid 6" w:semiHidden="1" w:unhideWhenUsed="1"/>
+    <w:lsdException w:name="Table Grid 7" w:semiHidden="1" w:unhideWhenUsed="1"/>
+    <w:lsdException w:name="Table Grid 8" w:semiHidden="1" w:unhideWhenUsed="1"/>
+    <w:lsdException w:name="Table List 1" w:semiHidden="1" w:unhideWhenUsed="1"/>
+    <w:lsdException w:name="Table List 2" w:semiHidden="1" w:unhideWhenUsed="1"/>
+    <w:lsdException w:name="Table List 3" w:semiHidden="1" w:unhideWhenUsed="1"/>
+    <w:lsdException w:name="Table List 4" w:semiHidden="1" w:unhideWhenUsed="1"/>
+    <w:lsdException w:name="Table List 5" w:semiHidden="1" w:unhideWhenUsed="1"/>
+    <w:lsdException w:name="Table List 6" w:semiHidden="1" w:unhideWhenUsed="1"/>
+    <w:lsdException w:name="Table List 7" w:semiHidden="1" w:unhideWhenUsed="1"/>
+    <w:lsdException w:name="Table List 8" w:semiHidden="1" w:unhideWhenUsed="1"/>
+    <w:lsdException w:name="Table 3D effects 1" w:semiHidden="1" w:unhideWhenUsed="1"/>
+    <w:lsdException w:name="Table 3D effects 2" w:semiHidden="1" w:unhideWhenUsed="1"/>
+    <w:lsdException w:name="Table 3D effects 3" w:semiHidden="1" w:unhideWhenUsed="1"/>
+    <w:lsdException w:name="Table Contemporary" w:semiHidden="1" w:unhideWhenUsed="1"/>
+    <w:lsdException w:name="Table Elegant" w:semiHidden="1" w:unhideWhenUsed="1"/>
+    <w:lsdException w:name="Table Professional" w:semiHidden="1" w:unhideWhenUsed="1"/>
+    <w:lsdException w:name="Table Subtle 1" w:semiHidden="1" w:unhideWhenUsed="1"/>
+    <w:lsdException w:name="Table Subtle 2" w:semiHidden="1" w:unhideWhenUsed="1"/>
+    <w:lsdException w:name="Table Web 1" w:semiHidden="1" w:unhideWhenUsed="1"/>
+    <w:lsdException w:name="Table Web 2" w:semiHidden="1" w:unhideWhenUsed="1"/>
+    <w:lsdException w:name="Table Web 3" w:semiHidden="1" w:unhideWhenUsed="1"/>
+    <w:lsdException w:name="Balloon Text" w:semiHidden="1" w:unhideWhenUsed="1"/>
+    <w:lsdException w:name="Table Grid" w:semiHidden="1" w:uiPriority="59" w:unhideWhenUsed="1"/>
+    <w:lsdException w:name="Table Theme" w:semiHidden="1" w:unhideWhenUsed="1"/>
+    <w:lsdException w:name="Placeholder Text" w:semiHidden="1"/>
+    <w:lsdException w:name="No Spacing" w:uiPriority="1" w:qFormat="1"/>
+    <w:lsdException w:name="Light Shading" w:uiPriority="60"/>
+    <w:lsdException w:name="Light List" w:uiPriority="61"/>
+    <w:lsdException w:name="Light Grid" w:uiPriority="62"/>
+    <w:lsdException w:name="Medium Shading 1" w:uiPriority="63"/>
+    <w:lsdException w:name="Medium Shading 2" w:uiPriority="64"/>
+    <w:lsdException w:name="Medium List 1" w:uiPriority="65"/>
+    <w:lsdException w:name="Medium List 2" w:uiPriority="66"/>
+    <w:lsdException w:name="Medium Grid 1" w:uiPriority="67"/>
+    <w:lsdException w:name="Medium Grid 2" w:uiPriority="68"/>
+    <w:lsdException w:name="Medium Grid 3" w:uiPriority="69"/>
+    <w:lsdException w:name="Dark List" w:uiPriority="70"/>
+    <w:lsdException w:name="Colorful Shading" w:uiPriority="71"/>
+    <w:lsdException w:name="Colorful List" w:uiPriority="72"/>
+    <w:lsdException w:name="Colorful Grid" w:uiPriority="73"/>
+    <w:lsdException w:name="Light Shading Accent 1" w:uiPriority="60"/>
+    <w:lsdException w:name="Light List Accent 1" w:uiPriority="61"/>
+    <w:lsdException w:name="Light Grid Accent 1" w:uiPriority="62"/>
+    <w:lsdException w:name="Medium Shading 1 Accent 1" w:uiPriority="63"/>
+    <w:lsdException w:name="Medium Shading 2 Accent 1" w:uiPriority="64"/>
+    <w:lsdException w:name="Medium List 1 Accent 1" w:uiPriority="65"/>
+    <w:lsdException w:name="Revision" w:semiHidden="1"/>
+    <w:lsdException w:name="List Paragraph" w:uiPriority="34" w:qFormat="1"/>
+    <w:lsdException w:name="Quote" w:uiPriority="29" w:qFormat="1"/>
+    <w:lsdException w:name="Intense Quote" w:uiPriority="30" w:qFormat="1"/>
+    <w:lsdException w:name="Medium List 2 Accent 1" w:uiPriority="66"/>
+    <w:lsdException w:name="Medium Grid 1 Accent 1" w:uiPriority="67"/>
+    <w:lsdException w:name="Medium Grid 2 Accent 1" w:uiPriority="68"/>
+    <w:lsdException w:name="Medium Grid 3 Accent 1" w:uiPriority="69"/>
+    <w:lsdException w:name="Dark List Accent 1" w:uiPriority="70"/>
+    <w:lsdException w:name="Colorful Shading Accent 1" w:uiPriority="71"/>
+    <w:lsdException w:name="Colorful List Accent 1" w:uiPriority="72"/>
+    <w:lsdException w:name="Colorful Grid Accent 1" w:uiPriority="73"/>
+    <w:lsdException w:name="Light Shading Accent 2" w:uiPriority="60"/>
+    <w:lsdException w:name="Light List Accent 2" w:uiPriority="61"/>
+    <w:lsdException w:name="Light Grid Accent 2" w:uiPriority="62"/>
+    <w:lsdException w:name="Medium Shading 1 Accent 2" w:uiPriority="63"/>
+    <w:lsdException w:name="Medium Shading 2 Accent 2" w:uiPriority="64"/>
+    <w:lsdException w:name="Medium List 1 Accent 2" w:uiPriority="65"/>
+    <w:lsdException w:name="Medium List 2 Accent 2" w:uiPriority="66"/>
+    <w:lsdException w:name="Medium Grid 1 Accent 2" w:uiPriority="67"/>
+    <w:lsdException w:name="Medium Grid 2 Accent 2" w:uiPriority="68"/>
+    <w:lsdException w:name="Medium Grid 3 Accent 2" w:uiPriority="69"/>
+    <w:lsdException w:name="Dark List Accent 2" w:uiPriority="70"/>
+    <w:lsdException w:name="Colorful Shading Accent 2" w:uiPriority="71"/>
+    <w:lsdException w:name="Colorful List Accent 2" w:uiPriority="72"/>
+    <w:lsdException w:name="Colorful Grid Accent 2" w:uiPriority="73"/>
+    <w:lsdException w:name="Light Shading Accent 3" w:uiPriority="60"/>
+    <w:lsdException w:name="Light List Accent 3" w:uiPriority="61"/>
+    <w:lsdException w:name="Light Grid Accent 3" w:uiPriority="62"/>
+    <w:lsdException w:name="Medium Shading 1 Accent 3" w:uiPriority="63"/>
+    <w:lsdException w:name="Medium Shading 2 Accent 3" w:uiPriority="64"/>
+    <w:lsdException w:name="Medium List 1 Accent 3" w:uiPriority="65"/>
+    <w:lsdException w:name="Medium List 2 Accent 3" w:uiPriority="66"/>
+    <w:lsdException w:name="Medium Grid 1 Accent 3" w:uiPriority="67"/>
+    <w:lsdException w:name="Medium Grid 2 Accent 3" w:uiPriority="68"/>
+    <w:lsdException w:name="Medium Grid 3 Accent 3" w:uiPriority="69"/>
+    <w:lsdException w:name="Dark List Accent 3" w:uiPriority="70"/>
+    <w:lsdException w:name="Colorful Shading Accent 3" w:uiPriority="71"/>
+    <w:lsdException w:name="Colorful List Accent 3" w:uiPriority="72"/>
+    <w:lsdException w:name="Colorful Grid Accent 3" w:uiPriority="73"/>
+    <w:lsdException w:name="Light Shading Accent 4" w:uiPriority="60"/>
+    <w:lsdException w:name="Light List Accent 4" w:uiPriority="61"/>
+    <w:lsdException w:name="Light Grid Accent 4" w:uiPriority="62"/>
+    <w:lsdException w:name="Medium Shading 1 Accent 4" w:uiPriority="63"/>
+    <w:lsdException w:name="Medium Shading 2 Accent 4" w:uiPriority="64"/>
+    <w:lsdException w:name="Medium List 1 Accent 4" w:uiPriority="65"/>
+    <w:lsdException w:name="Medium List 2 Accent 4" w:uiPriority="66"/>
+    <w:lsdException w:name="Medium Grid 1 Accent 4" w:uiPriority="67"/>
+    <w:lsdException w:name="Medium Grid 2 Accent 4" w:uiPriority="68"/>
+    <w:lsdException w:name="Medium Grid 3 Accent 4" w:uiPriority="69"/>
+    <w:lsdException w:name="Dark List Accent 4" w:uiPriority="70"/>
+    <w:lsdException w:name="Colorful Shading Accent 4" w:uiPriority="71"/>
+    <w:lsdException w:name="Colorful List Accent 4" w:uiPriority="72"/>
+    <w:lsdException w:name="Colorful Grid Accent 4" w:uiPriority="73"/>
+    <w:lsdException w:name="Light Shading Accent 5" w:uiPriority="60"/>
+    <w:lsdException w:name="Light List Accent 5" w:uiPriority="61"/>
+    <w:lsdException w:name="Light Grid Accent 5" w:uiPriority="62"/>
+    <w:lsdException w:name="Medium Shading 1 Accent 5" w:uiPriority="63"/>
+    <w:lsdException w:name="Medium Shading 2 Accent 5" w:uiPriority="64"/>
+    <w:lsdException w:name="Medium List 1 Accent 5" w:uiPriority="65"/>
+    <w:lsdException w:name="Medium List 2 Accent 5" w:uiPriority="66"/>
+    <w:lsdException w:name="Medium Grid 1 Accent 5" w:uiPriority="67"/>
+    <w:lsdException w:name="Medium Grid 2 Accent 5" w:uiPriority="68"/>
+    <w:lsdException w:name="Medium Grid 3 Accent 5" w:uiPriority="69"/>
+    <w:lsdException w:name="Dark List Accent 5" w:uiPriority="70"/>
+    <w:lsdException w:name="Colorful Shading Accent 5" w:uiPriority="71"/>
+    <w:lsdException w:name="Colorful List Accent 5" w:uiPriority="72"/>
+    <w:lsdException w:name="Colorful Grid Accent 5" w:uiPriority="73"/>
+    <w:lsdException w:name="Light Shading Accent 6" w:uiPriority="60"/>
+    <w:lsdException w:name="Light List Accent 6" w:uiPriority="61"/>
+    <w:lsdException w:name="Light Grid Accent 6" w:uiPriority="62"/>
+    <w:lsdException w:name="Medium Shading 1 Accent 6" w:uiPriority="63"/>
+    <w:lsdException w:name="Medium Shading 2 Accent 6" w:uiPriority="64"/>
+    <w:lsdException w:name="Medium List 1 Accent 6" w:uiPriority="65"/>
+    <w:lsdException w:name="Medium List 2 Accent 6" w:uiPriority="66"/>
+    <w:lsdException w:name="Medium Grid 1 Accent 6" w:uiPriority="67"/>
+    <w:lsdException w:name="Medium Grid 2 Accent 6" w:uiPriority="68"/>
+    <w:lsdException w:name="Medium Grid 3 Accent 6" w:uiPriority="69"/>
+    <w:lsdException w:name="Dark List Accent 6" w:uiPriority="70"/>
+    <w:lsdException w:name="Colorful Shading Accent 6" w:uiPriority="71"/>
+    <w:lsdException w:name="Colorful List Accent 6" w:uiPriority="72"/>
+    <w:lsdException w:name="Colorful Grid Accent 6" w:uiPriority="73"/>
+    <w:lsdException w:name="Subtle Emphasis" w:uiPriority="19" w:qFormat="1"/>
+    <w:lsdException w:name="Intense Emphasis" w:uiPriority="21" w:qFormat="1"/>
+    <w:lsdException w:name="Subtle Reference" w:uiPriority="31" w:qFormat="1"/>
+    <w:lsdException w:name="Intense Reference" w:uiPriority="32" w:qFormat="1"/>
+    <w:lsdException w:name="Book Title" w:uiPriority="33" w:qFormat="1"/>
+    <w:lsdException w:name="Bibliography" w:semiHidden="1" w:uiPriority="37" w:unhideWhenUsed="1"/>
+    <w:lsdException w:name="TOC Heading" w:semiHidden="1" w:uiPriority="39" w:unhideWhenUsed="1" w:qFormat="1"/>
+    <w:lsdException w:name="Plain Table 1" w:uiPriority="41"/>
+    <w:lsdException w:name="Plain Table 2" w:uiPriority="42"/>
+    <w:lsdException w:name="Plain Table 3" w:uiPriority="43"/>
+    <w:lsdException w:name="Plain Table 4" w:uiPriority="44"/>
+    <w:lsdException w:name="Plain Table 5" w:uiPriority="45"/>
+    <w:lsdException w:name="Grid Table Light" w:uiPriority="40"/>
+    <w:lsdException w:name="Grid Table 1 Light" w:uiPriority="46"/>
+    <w:lsdException w:name="Grid Table 2" w:uiPriority="47"/>
+    <w:lsdException w:name="Grid Table 3" w:uiPriority="48"/>
+    <w:lsdException w:name="Grid Table 4" w:uiPriority="49"/>
+    <w:lsdException w:name="Grid Table 5 Dark" w:uiPriority="50"/>
+    <w:lsdException w:name="Grid Table 6 Colorful" w:uiPriority="51"/>
+    <w:lsdException w:name="Grid Table 7 Colorful" w:uiPriority="52"/>
+    <w:lsdException w:name="Grid Table 1 Light Accent 1" w:uiPriority="46"/>
+    <w:lsdException w:name="Grid Table 2 Accent 1" w:uiPriority="47"/>
+    <w:lsdException w:name="Grid Table 3 Accent 1" w:uiPriority="48"/>
+    <w:lsdException w:name="Grid Table 4 Accent 1" w:uiPriority="49"/>
+    <w:lsdException w:name="Grid Table 5 Dark Accent 1" w:uiPriority="50"/>
+    <w:lsdException w:name="Grid Table 6 Colorful Accent 1" w:uiPriority="51"/>
+    <w:lsdException w:name="Grid Table 7 Colorful Accent 1" w:uiPriority="52"/>
+    <w:lsdException w:name="Grid Table 1 Light Accent 2" w:uiPriority="46"/>
+    <w:lsdException w:name="Grid Table 2 Accent 2" w:uiPriority="47"/>
+    <w:lsdException w:name="Grid Table 3 Accent 2" w:uiPriority="48"/>
+    <w:lsdException w:name="Grid Table 4 Accent 2" w:uiPriority="49"/>
+    <w:lsdException w:name="Grid Table 5 Dark Accent 2" w:uiPriority="50"/>
+    <w:lsdException w:name="Grid Table 6 Colorful Accent 2" w:uiPriority="51"/>
+    <w:lsdException w:name="Grid Table 7 Colorful Accent 2" w:uiPriority="52"/>
+    <w:lsdException w:name="Grid Table 1 Light Accent 3" w:uiPriority="46"/>
+    <w:lsdException w:name="Grid Table 2 Accent 3" w:uiPriority="47"/>
+    <w:lsdException w:name="Grid Table 3 Accent 3" w:uiPriority="48"/>
+    <w:lsdException w:name="Grid Table 4 Accent 3" w:uiPriority="49"/>
+    <w:lsdException w:name="Grid Table 5 Dark Accent 3" w:uiPriority="50"/>
+    <w:lsdException w:name="Grid Table 6 Colorful Accent 3" w:uiPriority="51"/>
+    <w:lsdException w:name="Grid Table 7 Colorful Accent 3" w:uiPriority="52"/>
+    <w:lsdException w:name="Grid Table 1 Light Accent 4" w:uiPriority="46"/>
+    <w:lsdException w:name="Grid Table 2 Accent 4" w:uiPriority="47"/>
+    <w:lsdException w:name="Grid Table 3 Accent 4" w:uiPriority="48"/>
+    <w:lsdException w:name="Grid Table 4 Accent 4" w:uiPriority="49"/>
+    <w:lsdException w:name="Grid Table 5 Dark Accent 4" w:uiPriority="50"/>
+    <w:lsdException w:name="Grid Table 6 Colorful Accent 4" w:uiPriority="51"/>
+    <w:lsdException w:name="Grid Table 7 Colorful Accent 4" w:uiPriority="52"/>
+    <w:lsdException w:name="Grid Table 1 Light Accent 5" w:uiPriority="46"/>
+    <w:lsdException w:name="Grid Table 2 Accent 5" w:uiPriority="47"/>
+    <w:lsdException w:name="Grid Table 3 Accent 5" w:uiPriority="48"/>
+    <w:lsdException w:name="Grid Table 4 Accent 5" w:uiPriority="49"/>
+    <w:lsdException w:name="Grid Table 5 Dark Accent 5" w:uiPriority="50"/>
+    <w:lsdException w:name="Grid Table 6 Colorful Accent 5" w:uiPriority="51"/>
+    <w:lsdException w:name="Grid Table 7 Colorful Accent 5" w:uiPriority="52"/>
+    <w:lsdException w:name="Grid Table 1 Light Accent 6" w:uiPriority="46"/>
+    <w:lsdException w:name="Grid Table 2 Accent 6" w:uiPriority="47"/>
+    <w:lsdException w:name="Grid Table 3 Accent 6" w:uiPriority="48"/>
+    <w:lsdException w:name="Grid Table 4 Accent 6" w:uiPriority="49"/>
+    <w:lsdException w:name="Grid Table 5 Dark Accent 6" w:uiPriority="50"/>
+    <w:lsdException w:name="Grid Table 6 Colorful Accent 6" w:uiPriority="51"/>
+    <w:lsdException w:name="Grid Table 7 Colorful Accent 6" w:uiPriority="52"/>
+    <w:lsdException w:name="List Table 1 Light" w:uiPriority="46"/>
+    <w:lsdException w:name="List Table 2" w:uiPriority="47"/>
+    <w:lsdException w:name="List Table 3" w:uiPriority="48"/>
+    <w:lsdException w:name="List Table 4" w:uiPriority="49"/>
+    <w:lsdException w:name="List Table 5 Dark" w:uiPriority="50"/>
+    <w:lsdException w:name="List Table 6 Colorful" w:uiPriority="51"/>
+    <w:lsdException w:name="List Table 7 Colorful" w:uiPriority="52"/>
+    <w:lsdException w:name="List Table 1 Light Accent 1" w:uiPriority="46"/>
+    <w:lsdException w:name="List Table 2 Accent 1" w:uiPriority="47"/>
+    <w:lsdException w:name="List Table 3 Accent 1" w:uiPriority="48"/>
+    <w:lsdException w:name="List Table 4 Accent 1" w:uiPriority="49"/>
+    <w:lsdException w:name="List Table 5 Dark Accent 1" w:uiPriority="50"/>
+    <w:lsdException w:name="List Table 6 Colorful Accent 1" w:uiPriority="51"/>
+    <w:lsdException w:name="List Table 7 Colorful Accent 1" w:uiPriority="52"/>
+    <w:lsdException w:name="List Table 1 Light Accent 2" w:uiPriority="46"/>
+    <w:lsdException w:name="List Table 2 Accent 2" w:uiPriority="47"/>
+    <w:lsdException w:name="List Table 3 Accent 2" w:uiPriority="48"/>
+    <w:lsdException w:name="List Table 4 Accent 2" w:uiPriority="49"/>
+    <w:lsdException w:name="List Table 5 Dark Accent 2" w:uiPriority="50"/>
+    <w:lsdException w:name="List Table 6 Colorful Accent 2" w:uiPriority="51"/>
+    <w:lsdException w:name="List Table 7 Colorful Accent 2" w:uiPriority="52"/>
+    <w:lsdException w:name="List Table 1 Light Accent 3" w:uiPriority="46"/>
+    <w:lsdException w:name="List Table 2 Accent 3" w:uiPriority="47"/>
+    <w:lsdException w:name="List Table 3 Accent 3" w:uiPriority="48"/>
+    <w:lsdException w:name="List Table 4 Accent 3" w:uiPriority="49"/>
+    <w:lsdException w:name="List Table 5 Dark Accent 3" w:uiPriority="50"/>
+    <w:lsdException w:name="List Table 6 Colorful Accent 3" w:uiPriority="51"/>
+    <w:lsdException w:name="List Table 7 Colorful Accent 3" w:uiPriority="52"/>
+    <w:lsdException w:name="List Table 1 Light Accent 4" w:uiPriority="46"/>
+    <w:lsdException w:name="List Table 2 Accent 4" w:uiPriority="47"/>
+    <w:lsdException w:name="List Table 3 Accent 4" w:uiPriority="48"/>
+    <w:lsdException w:name="List Table 4 Accent 4" w:uiPriority="49"/>
+    <w:lsdException w:name="List Table 5 Dark Accent 4" w:uiPriority="50"/>
+    <w:lsdException w:name="List Table 6 Colorful Accent 4" w:uiPriority="51"/>
+    <w:lsdException w:name="List Table 7 Colorful Accent 4" w:uiPriority="52"/>
+    <w:lsdException w:name="List Table 1 Light Accent 5" w:uiPriority="46"/>
+    <w:lsdException w:name="List Table 2 Accent 5" w:uiPriority="47"/>
+    <w:lsdException w:name="List Table 3 Accent 5" w:uiPriority="48"/>
+    <w:lsdException w:name="List Table 4 Accent 5" w:uiPriority="49"/>
+    <w:lsdException w:name="List Table 5 Dark Accent 5" w:uiPriority="50"/>
+    <w:lsdException w:name="List Table 6 Colorful Accent 5" w:uiPriority="51"/>
+    <w:lsdException w:name="List Table 7 Colorful Accent 5" w:uiPriority="52"/>
+    <w:lsdException w:name="List Table 1 Light Accent 6" w:uiPriority="46"/>
+    <w:lsdException w:name="List Table 2 Accent 6" w:uiPriority="47"/>
+    <w:lsdException w:name="List Table 3 Accent 6" w:uiPriority="48"/>
+    <w:lsdException w:name="List Table 4 Accent 6" w:uiPriority="49"/>
+    <w:lsdException w:name="List Table 5 Dark Accent 6" w:uiPriority="50"/>
+    <w:lsdException w:name="List Table 6 Colorful Accent 6" w:uiPriority="51"/>
+    <w:lsdException w:name="List Table 7 Colorful Accent 6" w:uiPriority="52"/>
+    <w:lsdException w:name="Mention" w:semiHidden="1" w:unhideWhenUsed="1"/>
+    <w:lsdException w:name="Smart Hyperlink" w:semiHidden="1" w:unhideWhenUsed="1"/>
+    <w:lsdException w:name="Hashtag" w:semiHidden="1" w:unhideWhenUsed="1"/>
+    <w:lsdException w:name="Unresolved Mention" w:semiHidden="1" w:unhideWhenUsed="1"/>
   </w:latentStyles>
   <w:style w:type="paragraph" w:default="1" w:styleId="Normal">
     <w:name w:val="Normal"/>
     <w:qFormat/>
   </w:style>
-  <w:style w:type="character" w:default="1" w:styleId="Standardskrifttypeiafsnit">
+  <w:style w:type="character" w:default="1" w:styleId="DefaultParagraphFont">
     <w:name w:val="Default Paragraph Font"/>
     <w:uiPriority w:val="1"/>
     <w:semiHidden/>
     <w:unhideWhenUsed/>
   </w:style>
-  <w:style w:type="table" w:default="1" w:styleId="Tabel-Normal">
+  <w:style w:type="table" w:default="1" w:styleId="TableNormal">
     <w:name w:val="Normal Table"/>
     <w:uiPriority w:val="99"/>
     <w:semiHidden/>
@@ -609,13 +2640,13 @@
       </w:tblCellMar>
     </w:tblPr>
   </w:style>
-  <w:style w:type="numbering" w:default="1" w:styleId="Ingenoversigt">
+  <w:style w:type="numbering" w:default="1" w:styleId="NoList">
     <w:name w:val="No List"/>
     <w:uiPriority w:val="99"/>
     <w:semiHidden/>
     <w:unhideWhenUsed/>
   </w:style>
-  <w:style w:type="paragraph" w:styleId="Listeafsnit">
+  <w:style w:type="paragraph" w:styleId="ListParagraph">
     <w:name w:val="List Paragraph"/>
     <w:basedOn w:val="Normal"/>
     <w:uiPriority w:val="34"/>
@@ -626,206 +2657,28 @@
       <w:contextualSpacing/>
     </w:pPr>
   </w:style>
-</w:styles>
-</file>
-
-<file path=word/stylesWithEffects.xml><?xml version="1.0" encoding="utf-8"?>
-<w:styles xmlns:wpc="http://schemas.microsoft.com/office/word/2010/wordprocessingCanvas" xmlns:mc="http://schemas.openxmlformats.org/markup-compatibility/2006" xmlns:o="urn:schemas-microsoft-com:office:office" xmlns:r="http://schemas.openxmlformats.org/officeDocument/2006/relationships" xmlns:m="http://schemas.openxmlformats.org/officeDocument/2006/math" xmlns:v="urn:schemas-microsoft-com:vml" xmlns:wp14="http://schemas.microsoft.com/office/word/2010/wordprocessingDrawing" xmlns:wp="http://schemas.openxmlformats.org/drawingml/2006/wordprocessingDrawing" xmlns:w10="urn:schemas-microsoft-com:office:word" xmlns:w="http://schemas.openxmlformats.org/wordprocessingml/2006/main" xmlns:w14="http://schemas.microsoft.com/office/word/2010/wordml" xmlns:wpg="http://schemas.microsoft.com/office/word/2010/wordprocessingGroup" xmlns:wpi="http://schemas.microsoft.com/office/word/2010/wordprocessingInk" xmlns:wne="http://schemas.microsoft.com/office/word/2006/wordml" xmlns:wps="http://schemas.microsoft.com/office/word/2010/wordprocessingShape" mc:Ignorable="w14 wp14">
-  <w:docDefaults>
-    <w:rPrDefault>
-      <w:rPr>
-        <w:rFonts w:asciiTheme="minorHAnsi" w:eastAsiaTheme="minorHAnsi" w:hAnsiTheme="minorHAnsi" w:cstheme="minorBidi"/>
-        <w:sz w:val="22"/>
-        <w:szCs w:val="22"/>
-        <w:lang w:val="da-DK" w:eastAsia="en-US" w:bidi="ar-SA"/>
-      </w:rPr>
-    </w:rPrDefault>
-    <w:pPrDefault>
-      <w:pPr>
-        <w:spacing w:after="200" w:line="276" w:lineRule="auto"/>
-      </w:pPr>
-    </w:pPrDefault>
-  </w:docDefaults>
-  <w:latentStyles w:defLockedState="0" w:defUIPriority="99" w:defSemiHidden="1" w:defUnhideWhenUsed="1" w:defQFormat="0" w:count="267">
-    <w:lsdException w:name="Normal" w:semiHidden="0" w:uiPriority="0" w:unhideWhenUsed="0" w:qFormat="1"/>
-    <w:lsdException w:name="heading 1" w:semiHidden="0" w:uiPriority="9" w:unhideWhenUsed="0" w:qFormat="1"/>
-    <w:lsdException w:name="heading 2" w:uiPriority="9" w:qFormat="1"/>
-    <w:lsdException w:name="heading 3" w:uiPriority="9" w:qFormat="1"/>
-    <w:lsdException w:name="heading 4" w:uiPriority="9" w:qFormat="1"/>
-    <w:lsdException w:name="heading 5" w:uiPriority="9" w:qFormat="1"/>
-    <w:lsdException w:name="heading 6" w:uiPriority="9" w:qFormat="1"/>
-    <w:lsdException w:name="heading 7" w:uiPriority="9" w:qFormat="1"/>
-    <w:lsdException w:name="heading 8" w:uiPriority="9" w:qFormat="1"/>
-    <w:lsdException w:name="heading 9" w:uiPriority="9" w:qFormat="1"/>
-    <w:lsdException w:name="toc 1" w:uiPriority="39"/>
-    <w:lsdException w:name="toc 2" w:uiPriority="39"/>
-    <w:lsdException w:name="toc 3" w:uiPriority="39"/>
-    <w:lsdException w:name="toc 4" w:uiPriority="39"/>
-    <w:lsdException w:name="toc 5" w:uiPriority="39"/>
-    <w:lsdException w:name="toc 6" w:uiPriority="39"/>
-    <w:lsdException w:name="toc 7" w:uiPriority="39"/>
-    <w:lsdException w:name="toc 8" w:uiPriority="39"/>
-    <w:lsdException w:name="toc 9" w:uiPriority="39"/>
-    <w:lsdException w:name="caption" w:uiPriority="35" w:qFormat="1"/>
-    <w:lsdException w:name="Title" w:semiHidden="0" w:uiPriority="10" w:unhideWhenUsed="0" w:qFormat="1"/>
-    <w:lsdException w:name="Default Paragraph Font" w:uiPriority="1"/>
-    <w:lsdException w:name="Subtitle" w:semiHidden="0" w:uiPriority="11" w:unhideWhenUsed="0" w:qFormat="1"/>
-    <w:lsdException w:name="Strong" w:semiHidden="0" w:uiPriority="22" w:unhideWhenUsed="0" w:qFormat="1"/>
-    <w:lsdException w:name="Emphasis" w:semiHidden="0" w:uiPriority="20" w:unhideWhenUsed="0" w:qFormat="1"/>
-    <w:lsdException w:name="Table Grid" w:semiHidden="0" w:uiPriority="59" w:unhideWhenUsed="0"/>
-    <w:lsdException w:name="Placeholder Text" w:unhideWhenUsed="0"/>
-    <w:lsdException w:name="No Spacing" w:semiHidden="0" w:uiPriority="1" w:unhideWhenUsed="0" w:qFormat="1"/>
-    <w:lsdException w:name="Light Shading" w:semiHidden="0" w:uiPriority="60" w:unhideWhenUsed="0"/>
-    <w:lsdException w:name="Light List" w:semiHidden="0" w:uiPriority="61" w:unhideWhenUsed="0"/>
-    <w:lsdException w:name="Light Grid" w:semiHidden="0" w:uiPriority="62" w:unhideWhenUsed="0"/>
-    <w:lsdException w:name="Medium Shading 1" w:semiHidden="0" w:uiPriority="63" w:unhideWhenUsed="0"/>
-    <w:lsdException w:name="Medium Shading 2" w:semiHidden="0" w:uiPriority="64" w:unhideWhenUsed="0"/>
-    <w:lsdException w:name="Medium List 1" w:semiHidden="0" w:uiPriority="65" w:unhideWhenUsed="0"/>
-    <w:lsdException w:name="Medium List 2" w:semiHidden="0" w:uiPriority="66" w:unhideWhenUsed="0"/>
-    <w:lsdException w:name="Medium Grid 1" w:semiHidden="0" w:uiPriority="67" w:unhideWhenUsed="0"/>
-    <w:lsdException w:name="Medium Grid 2" w:semiHidden="0" w:uiPriority="68" w:unhideWhenUsed="0"/>
-    <w:lsdException w:name="Medium Grid 3" w:semiHidden="0" w:uiPriority="69" w:unhideWhenUsed="0"/>
-    <w:lsdException w:name="Dark List" w:semiHidden="0" w:uiPriority="70" w:unhideWhenUsed="0"/>
-    <w:lsdException w:name="Colorful Shading" w:semiHidden="0" w:uiPriority="71" w:unhideWhenUsed="0"/>
-    <w:lsdException w:name="Colorful List" w:semiHidden="0" w:uiPriority="72" w:unhideWhenUsed="0"/>
-    <w:lsdException w:name="Colorful Grid" w:semiHidden="0" w:uiPriority="73" w:unhideWhenUsed="0"/>
-    <w:lsdException w:name="Light Shading Accent 1" w:semiHidden="0" w:uiPriority="60" w:unhideWhenUsed="0"/>
-    <w:lsdException w:name="Light List Accent 1" w:semiHidden="0" w:uiPriority="61" w:unhideWhenUsed="0"/>
-    <w:lsdException w:name="Light Grid Accent 1" w:semiHidden="0" w:uiPriority="62" w:unhideWhenUsed="0"/>
-    <w:lsdException w:name="Medium Shading 1 Accent 1" w:semiHidden="0" w:uiPriority="63" w:unhideWhenUsed="0"/>
-    <w:lsdException w:name="Medium Shading 2 Accent 1" w:semiHidden="0" w:uiPriority="64" w:unhideWhenUsed="0"/>
-    <w:lsdException w:name="Medium List 1 Accent 1" w:semiHidden="0" w:uiPriority="65" w:unhideWhenUsed="0"/>
-    <w:lsdException w:name="Revision" w:unhideWhenUsed="0"/>
-    <w:lsdException w:name="List Paragraph" w:semiHidden="0" w:uiPriority="34" w:unhideWhenUsed="0" w:qFormat="1"/>
-    <w:lsdException w:name="Quote" w:semiHidden="0" w:uiPriority="29" w:unhideWhenUsed="0" w:qFormat="1"/>
-    <w:lsdException w:name="Intense Quote" w:semiHidden="0" w:uiPriority="30" w:unhideWhenUsed="0" w:qFormat="1"/>
-    <w:lsdException w:name="Medium List 2 Accent 1" w:semiHidden="0" w:uiPriority="66" w:unhideWhenUsed="0"/>
-    <w:lsdException w:name="Medium Grid 1 Accent 1" w:semiHidden="0" w:uiPriority="67" w:unhideWhenUsed="0"/>
-    <w:lsdException w:name="Medium Grid 2 Accent 1" w:semiHidden="0" w:uiPriority="68" w:unhideWhenUsed="0"/>
-    <w:lsdException w:name="Medium Grid 3 Accent 1" w:semiHidden="0" w:uiPriority="69" w:unhideWhenUsed="0"/>
-    <w:lsdException w:name="Dark List Accent 1" w:semiHidden="0" w:uiPriority="70" w:unhideWhenUsed="0"/>
-    <w:lsdException w:name="Colorful Shading Accent 1" w:semiHidden="0" w:uiPriority="71" w:unhideWhenUsed="0"/>
-    <w:lsdException w:name="Colorful List Accent 1" w:semiHidden="0" w:uiPriority="72" w:unhideWhenUsed="0"/>
-    <w:lsdException w:name="Colorful Grid Accent 1" w:semiHidden="0" w:uiPriority="73" w:unhideWhenUsed="0"/>
-    <w:lsdException w:name="Light Shading Accent 2" w:semiHidden="0" w:uiPriority="60" w:unhideWhenUsed="0"/>
-    <w:lsdException w:name="Light List Accent 2" w:semiHidden="0" w:uiPriority="61" w:unhideWhenUsed="0"/>
-    <w:lsdException w:name="Light Grid Accent 2" w:semiHidden="0" w:uiPriority="62" w:unhideWhenUsed="0"/>
-    <w:lsdException w:name="Medium Shading 1 Accent 2" w:semiHidden="0" w:uiPriority="63" w:unhideWhenUsed="0"/>
-    <w:lsdException w:name="Medium Shading 2 Accent 2" w:semiHidden="0" w:uiPriority="64" w:unhideWhenUsed="0"/>
-    <w:lsdException w:name="Medium List 1 Accent 2" w:semiHidden="0" w:uiPriority="65" w:unhideWhenUsed="0"/>
-    <w:lsdException w:name="Medium List 2 Accent 2" w:semiHidden="0" w:uiPriority="66" w:unhideWhenUsed="0"/>
-    <w:lsdException w:name="Medium Grid 1 Accent 2" w:semiHidden="0" w:uiPriority="67" w:unhideWhenUsed="0"/>
-    <w:lsdException w:name="Medium Grid 2 Accent 2" w:semiHidden="0" w:uiPriority="68" w:unhideWhenUsed="0"/>
-    <w:lsdException w:name="Medium Grid 3 Accent 2" w:semiHidden="0" w:uiPriority="69" w:unhideWhenUsed="0"/>
-    <w:lsdException w:name="Dark List Accent 2" w:semiHidden="0" w:uiPriority="70" w:unhideWhenUsed="0"/>
-    <w:lsdException w:name="Colorful Shading Accent 2" w:semiHidden="0" w:uiPriority="71" w:unhideWhenUsed="0"/>
-    <w:lsdException w:name="Colorful List Accent 2" w:semiHidden="0" w:uiPriority="72" w:unhideWhenUsed="0"/>
-    <w:lsdException w:name="Colorful Grid Accent 2" w:semiHidden="0" w:uiPriority="73" w:unhideWhenUsed="0"/>
-    <w:lsdException w:name="Light Shading Accent 3" w:semiHidden="0" w:uiPriority="60" w:unhideWhenUsed="0"/>
-    <w:lsdException w:name="Light List Accent 3" w:semiHidden="0" w:uiPriority="61" w:unhideWhenUsed="0"/>
-    <w:lsdException w:name="Light Grid Accent 3" w:semiHidden="0" w:uiPriority="62" w:unhideWhenUsed="0"/>
-    <w:lsdException w:name="Medium Shading 1 Accent 3" w:semiHidden="0" w:uiPriority="63" w:unhideWhenUsed="0"/>
-    <w:lsdException w:name="Medium Shading 2 Accent 3" w:semiHidden="0" w:uiPriority="64" w:unhideWhenUsed="0"/>
-    <w:lsdException w:name="Medium List 1 Accent 3" w:semiHidden="0" w:uiPriority="65" w:unhideWhenUsed="0"/>
-    <w:lsdException w:name="Medium List 2 Accent 3" w:semiHidden="0" w:uiPriority="66" w:unhideWhenUsed="0"/>
-    <w:lsdException w:name="Medium Grid 1 Accent 3" w:semiHidden="0" w:uiPriority="67" w:unhideWhenUsed="0"/>
-    <w:lsdException w:name="Medium Grid 2 Accent 3" w:semiHidden="0" w:uiPriority="68" w:unhideWhenUsed="0"/>
-    <w:lsdException w:name="Medium Grid 3 Accent 3" w:semiHidden="0" w:uiPriority="69" w:unhideWhenUsed="0"/>
-    <w:lsdException w:name="Dark List Accent 3" w:semiHidden="0" w:uiPriority="70" w:unhideWhenUsed="0"/>
-    <w:lsdException w:name="Colorful Shading Accent 3" w:semiHidden="0" w:uiPriority="71" w:unhideWhenUsed="0"/>
-    <w:lsdException w:name="Colorful List Accent 3" w:semiHidden="0" w:uiPriority="72" w:unhideWhenUsed="0"/>
-    <w:lsdException w:name="Colorful Grid Accent 3" w:semiHidden="0" w:uiPriority="73" w:unhideWhenUsed="0"/>
-    <w:lsdException w:name="Light Shading Accent 4" w:semiHidden="0" w:uiPriority="60" w:unhideWhenUsed="0"/>
-    <w:lsdException w:name="Light List Accent 4" w:semiHidden="0" w:uiPriority="61" w:unhideWhenUsed="0"/>
-    <w:lsdException w:name="Light Grid Accent 4" w:semiHidden="0" w:uiPriority="62" w:unhideWhenUsed="0"/>
-    <w:lsdException w:name="Medium Shading 1 Accent 4" w:semiHidden="0" w:uiPriority="63" w:unhideWhenUsed="0"/>
-    <w:lsdException w:name="Medium Shading 2 Accent 4" w:semiHidden="0" w:uiPriority="64" w:unhideWhenUsed="0"/>
-    <w:lsdException w:name="Medium List 1 Accent 4" w:semiHidden="0" w:uiPriority="65" w:unhideWhenUsed="0"/>
-    <w:lsdException w:name="Medium List 2 Accent 4" w:semiHidden="0" w:uiPriority="66" w:unhideWhenUsed="0"/>
-    <w:lsdException w:name="Medium Grid 1 Accent 4" w:semiHidden="0" w:uiPriority="67" w:unhideWhenUsed="0"/>
-    <w:lsdException w:name="Medium Grid 2 Accent 4" w:semiHidden="0" w:uiPriority="68" w:unhideWhenUsed="0"/>
-    <w:lsdException w:name="Medium Grid 3 Accent 4" w:semiHidden="0" w:uiPriority="69" w:unhideWhenUsed="0"/>
-    <w:lsdException w:name="Dark List Accent 4" w:semiHidden="0" w:uiPriority="70" w:unhideWhenUsed="0"/>
-    <w:lsdException w:name="Colorful Shading Accent 4" w:semiHidden="0" w:uiPriority="71" w:unhideWhenUsed="0"/>
-    <w:lsdException w:name="Colorful List Accent 4" w:semiHidden="0" w:uiPriority="72" w:unhideWhenUsed="0"/>
-    <w:lsdException w:name="Colorful Grid Accent 4" w:semiHidden="0" w:uiPriority="73" w:unhideWhenUsed="0"/>
-    <w:lsdException w:name="Light Shading Accent 5" w:semiHidden="0" w:uiPriority="60" w:unhideWhenUsed="0"/>
-    <w:lsdException w:name="Light List Accent 5" w:semiHidden="0" w:uiPriority="61" w:unhideWhenUsed="0"/>
-    <w:lsdException w:name="Light Grid Accent 5" w:semiHidden="0" w:uiPriority="62" w:unhideWhenUsed="0"/>
-    <w:lsdException w:name="Medium Shading 1 Accent 5" w:semiHidden="0" w:uiPriority="63" w:unhideWhenUsed="0"/>
-    <w:lsdException w:name="Medium Shading 2 Accent 5" w:semiHidden="0" w:uiPriority="64" w:unhideWhenUsed="0"/>
-    <w:lsdException w:name="Medium List 1 Accent 5" w:semiHidden="0" w:uiPriority="65" w:unhideWhenUsed="0"/>
-    <w:lsdException w:name="Medium List 2 Accent 5" w:semiHidden="0" w:uiPriority="66" w:unhideWhenUsed="0"/>
-    <w:lsdException w:name="Medium Grid 1 Accent 5" w:semiHidden="0" w:uiPriority="67" w:unhideWhenUsed="0"/>
-    <w:lsdException w:name="Medium Grid 2 Accent 5" w:semiHidden="0" w:uiPriority="68" w:unhideWhenUsed="0"/>
-    <w:lsdException w:name="Medium Grid 3 Accent 5" w:semiHidden="0" w:uiPriority="69" w:unhideWhenUsed="0"/>
-    <w:lsdException w:name="Dark List Accent 5" w:semiHidden="0" w:uiPriority="70" w:unhideWhenUsed="0"/>
-    <w:lsdException w:name="Colorful Shading Accent 5" w:semiHidden="0" w:uiPriority="71" w:unhideWhenUsed="0"/>
-    <w:lsdException w:name="Colorful List Accent 5" w:semiHidden="0" w:uiPriority="72" w:unhideWhenUsed="0"/>
-    <w:lsdException w:name="Colorful Grid Accent 5" w:semiHidden="0" w:uiPriority="73" w:unhideWhenUsed="0"/>
-    <w:lsdException w:name="Light Shading Accent 6" w:semiHidden="0" w:uiPriority="60" w:unhideWhenUsed="0"/>
-    <w:lsdException w:name="Light List Accent 6" w:semiHidden="0" w:uiPriority="61" w:unhideWhenUsed="0"/>
-    <w:lsdException w:name="Light Grid Accent 6" w:semiHidden="0" w:uiPriority="62" w:unhideWhenUsed="0"/>
-    <w:lsdException w:name="Medium Shading 1 Accent 6" w:semiHidden="0" w:uiPriority="63" w:unhideWhenUsed="0"/>
-    <w:lsdException w:name="Medium Shading 2 Accent 6" w:semiHidden="0" w:uiPriority="64" w:unhideWhenUsed="0"/>
-    <w:lsdException w:name="Medium List 1 Accent 6" w:semiHidden="0" w:uiPriority="65" w:unhideWhenUsed="0"/>
-    <w:lsdException w:name="Medium List 2 Accent 6" w:semiHidden="0" w:uiPriority="66" w:unhideWhenUsed="0"/>
-    <w:lsdException w:name="Medium Grid 1 Accent 6" w:semiHidden="0" w:uiPriority="67" w:unhideWhenUsed="0"/>
-    <w:lsdException w:name="Medium Grid 2 Accent 6" w:semiHidden="0" w:uiPriority="68" w:unhideWhenUsed="0"/>
-    <w:lsdException w:name="Medium Grid 3 Accent 6" w:semiHidden="0" w:uiPriority="69" w:unhideWhenUsed="0"/>
-    <w:lsdException w:name="Dark List Accent 6" w:semiHidden="0" w:uiPriority="70" w:unhideWhenUsed="0"/>
-    <w:lsdException w:name="Colorful Shading Accent 6" w:semiHidden="0" w:uiPriority="71" w:unhideWhenUsed="0"/>
-    <w:lsdException w:name="Colorful List Accent 6" w:semiHidden="0" w:uiPriority="72" w:unhideWhenUsed="0"/>
-    <w:lsdException w:name="Colorful Grid Accent 6" w:semiHidden="0" w:uiPriority="73" w:unhideWhenUsed="0"/>
-    <w:lsdException w:name="Subtle Emphasis" w:semiHidden="0" w:uiPriority="19" w:unhideWhenUsed="0" w:qFormat="1"/>
-    <w:lsdException w:name="Intense Emphasis" w:semiHidden="0" w:uiPriority="21" w:unhideWhenUsed="0" w:qFormat="1"/>
-    <w:lsdException w:name="Subtle Reference" w:semiHidden="0" w:uiPriority="31" w:unhideWhenUsed="0" w:qFormat="1"/>
-    <w:lsdException w:name="Intense Reference" w:semiHidden="0" w:uiPriority="32" w:unhideWhenUsed="0" w:qFormat="1"/>
-    <w:lsdException w:name="Book Title" w:semiHidden="0" w:uiPriority="33" w:unhideWhenUsed="0" w:qFormat="1"/>
-    <w:lsdException w:name="Bibliography" w:uiPriority="37"/>
-    <w:lsdException w:name="TOC Heading" w:uiPriority="39" w:qFormat="1"/>
-  </w:latentStyles>
-  <w:style w:type="paragraph" w:default="1" w:styleId="Normal">
-    <w:name w:val="Normal"/>
-    <w:qFormat/>
+  <w:style w:type="character" w:styleId="Hyperlink">
+    <w:name w:val="Hyperlink"/>
+    <w:basedOn w:val="DefaultParagraphFont"/>
+    <w:uiPriority w:val="99"/>
+    <w:unhideWhenUsed/>
+    <w:rsid w:val="008768FE"/>
+    <w:rPr>
+      <w:color w:val="0000FF" w:themeColor="hyperlink"/>
+      <w:u w:val="single"/>
+    </w:rPr>
   </w:style>
-  <w:style w:type="character" w:default="1" w:styleId="Standardskrifttypeiafsnit">
-    <w:name w:val="Default Paragraph Font"/>
-    <w:uiPriority w:val="1"/>
-    <w:semiHidden/>
-    <w:unhideWhenUsed/>
-  </w:style>
-  <w:style w:type="table" w:default="1" w:styleId="Tabel-Normal">
-    <w:name w:val="Normal Table"/>
+  <w:style w:type="character" w:styleId="UnresolvedMention">
+    <w:name w:val="Unresolved Mention"/>
+    <w:basedOn w:val="DefaultParagraphFont"/>
     <w:uiPriority w:val="99"/>
     <w:semiHidden/>
     <w:unhideWhenUsed/>
-    <w:tblPr>
-      <w:tblInd w:w="0" w:type="dxa"/>
-      <w:tblCellMar>
-        <w:top w:w="0" w:type="dxa"/>
-        <w:left w:w="108" w:type="dxa"/>
-        <w:bottom w:w="0" w:type="dxa"/>
-        <w:right w:w="108" w:type="dxa"/>
-      </w:tblCellMar>
-    </w:tblPr>
-  </w:style>
-  <w:style w:type="numbering" w:default="1" w:styleId="Ingenoversigt">
-    <w:name w:val="No List"/>
-    <w:uiPriority w:val="99"/>
-    <w:semiHidden/>
-    <w:unhideWhenUsed/>
-  </w:style>
-  <w:style w:type="paragraph" w:styleId="Listeafsnit">
-    <w:name w:val="List Paragraph"/>
-    <w:basedOn w:val="Normal"/>
-    <w:uiPriority w:val="34"/>
-    <w:qFormat/>
-    <w:rsid w:val="00007AE3"/>
-    <w:pPr>
-      <w:ind w:left="720"/>
-      <w:contextualSpacing/>
-    </w:pPr>
+    <w:rsid w:val="008768FE"/>
+    <w:rPr>
+      <w:color w:val="605E5C"/>
+      <w:shd w:val="clear" w:color="auto" w:fill="E1DFDD"/>
+    </w:rPr>
   </w:style>
 </w:styles>
 </file>
@@ -1120,7 +2973,7 @@
 </file>
 
 <file path=customXml/itemProps1.xml><?xml version="1.0" encoding="utf-8"?>
-<ds:datastoreItem xmlns:ds="http://schemas.openxmlformats.org/officeDocument/2006/customXml" ds:itemID="{9F124C90-3A8C-49DE-A963-40E4AD36B5AA}">
+<ds:datastoreItem xmlns:ds="http://schemas.openxmlformats.org/officeDocument/2006/customXml" ds:itemID="{575AB6B1-962B-4406-948B-099EFED1550B}">
   <ds:schemaRefs>
     <ds:schemaRef ds:uri="http://schemas.openxmlformats.org/officeDocument/2006/bibliography"/>
   </ds:schemaRefs>
